--- a/Documentazione.docx
+++ b/Documentazione.docx
@@ -4,14 +4,33 @@
   <w:body>
     <w:p>
       <w:pPr>
-        <w:rPr>
-          <w:color w:val="FF0000"/>
-        </w:rPr>
-      </w:pPr>
-      <w:r>
-        <w:rPr>
-          <w:color w:val="FF0000"/>
-        </w:rPr>
+        <w:pStyle w:val="Titolo"/>
+      </w:pPr>
+      <w:r>
+        <w:t>TESTING e VERIFICA del SOFTWARE</w:t>
+      </w:r>
+    </w:p>
+    <w:p>
+      <w:pPr>
+        <w:pStyle w:val="Sottotitolo"/>
+        <w:rPr>
+          <w:sz w:val="28"/>
+          <w:szCs w:val="28"/>
+        </w:rPr>
+      </w:pPr>
+      <w:r>
+        <w:rPr>
+          <w:sz w:val="28"/>
+          <w:szCs w:val="28"/>
+        </w:rPr>
+        <w:t>DOCUMENTAZIONE</w:t>
+      </w:r>
+    </w:p>
+    <w:p>
+      <w:pPr>
+        <w:pStyle w:val="Titolo1"/>
+      </w:pPr>
+      <w:r>
         <w:t>IL CODICE SEGRETO</w:t>
       </w:r>
     </w:p>
@@ -86,14 +105,2320 @@
     </w:p>
     <w:p>
       <w:pPr>
-        <w:rPr>
-          <w:color w:val="FF0000"/>
-        </w:rPr>
-      </w:pPr>
-      <w:r>
-        <w:rPr>
-          <w:color w:val="FF0000"/>
-        </w:rPr>
+        <w:pStyle w:val="Titolo1"/>
+      </w:pPr>
+      <w:r>
+        <w:t xml:space="preserve">CODE INSPECTION </w:t>
+      </w:r>
+    </w:p>
+    <w:p>
+      <w:r>
+        <w:t xml:space="preserve">Per fare code </w:t>
+      </w:r>
+      <w:proofErr w:type="spellStart"/>
+      <w:r>
+        <w:t>inspection</w:t>
+      </w:r>
+      <w:proofErr w:type="spellEnd"/>
+      <w:r>
+        <w:t xml:space="preserve"> della classe Java “</w:t>
+      </w:r>
+      <w:proofErr w:type="spellStart"/>
+      <w:r>
+        <w:t>SecretCode</w:t>
+      </w:r>
+      <w:proofErr w:type="spellEnd"/>
+      <w:r>
+        <w:t>” è stata utilizzata la seguente checklist:</w:t>
+      </w:r>
+    </w:p>
+    <w:p>
+      <w:pPr>
+        <w:shd w:val="clear" w:color="auto" w:fill="FFFFFF"/>
+        <w:spacing w:after="0" w:line="240" w:lineRule="auto"/>
+        <w:rPr>
+          <w:rFonts w:ascii="Arial" w:eastAsia="Times New Roman" w:hAnsi="Arial" w:cs="Arial"/>
+          <w:b/>
+          <w:bCs/>
+          <w:color w:val="000000"/>
+          <w:kern w:val="0"/>
+          <w:lang w:eastAsia="it-IT"/>
+          <w14:ligatures w14:val="none"/>
+        </w:rPr>
+      </w:pPr>
+      <w:r>
+        <w:rPr>
+          <w:rFonts w:ascii="Arial" w:eastAsia="Times New Roman" w:hAnsi="Arial" w:cs="Arial"/>
+          <w:b/>
+          <w:bCs/>
+          <w:color w:val="000000"/>
+          <w:kern w:val="0"/>
+          <w:lang w:eastAsia="it-IT"/>
+          <w14:ligatures w14:val="none"/>
+        </w:rPr>
+        <w:t xml:space="preserve">1. </w:t>
+      </w:r>
+      <w:proofErr w:type="spellStart"/>
+      <w:r>
+        <w:rPr>
+          <w:rFonts w:ascii="Arial" w:eastAsia="Times New Roman" w:hAnsi="Arial" w:cs="Arial"/>
+          <w:b/>
+          <w:bCs/>
+          <w:color w:val="000000"/>
+          <w:kern w:val="0"/>
+          <w:lang w:eastAsia="it-IT"/>
+          <w14:ligatures w14:val="none"/>
+        </w:rPr>
+        <w:t>Specification</w:t>
+      </w:r>
+      <w:proofErr w:type="spellEnd"/>
+      <w:r>
+        <w:rPr>
+          <w:rFonts w:ascii="Arial" w:eastAsia="Times New Roman" w:hAnsi="Arial" w:cs="Arial"/>
+          <w:b/>
+          <w:bCs/>
+          <w:color w:val="000000"/>
+          <w:kern w:val="0"/>
+          <w:lang w:eastAsia="it-IT"/>
+          <w14:ligatures w14:val="none"/>
+        </w:rPr>
+        <w:t xml:space="preserve"> / Design </w:t>
+      </w:r>
+    </w:p>
+    <w:p>
+      <w:pPr>
+        <w:shd w:val="clear" w:color="auto" w:fill="FFFFFF"/>
+        <w:spacing w:after="0" w:line="240" w:lineRule="auto"/>
+      </w:pPr>
+      <w:r>
+        <w:t xml:space="preserve">- </w:t>
+      </w:r>
+      <w:proofErr w:type="spellStart"/>
+      <w:r>
+        <w:t>Is</w:t>
+      </w:r>
+      <w:proofErr w:type="spellEnd"/>
+      <w:r>
+        <w:t xml:space="preserve"> the </w:t>
+      </w:r>
+      <w:proofErr w:type="spellStart"/>
+      <w:r>
+        <w:t>functionality</w:t>
+      </w:r>
+      <w:proofErr w:type="spellEnd"/>
+      <w:r>
+        <w:t xml:space="preserve"> </w:t>
+      </w:r>
+      <w:proofErr w:type="spellStart"/>
+      <w:r>
+        <w:t>described</w:t>
+      </w:r>
+      <w:proofErr w:type="spellEnd"/>
+      <w:r>
+        <w:t xml:space="preserve"> in the </w:t>
+      </w:r>
+      <w:proofErr w:type="spellStart"/>
+      <w:r>
+        <w:t>specification</w:t>
+      </w:r>
+      <w:proofErr w:type="spellEnd"/>
+      <w:r>
+        <w:t xml:space="preserve"> </w:t>
+      </w:r>
+      <w:proofErr w:type="spellStart"/>
+      <w:r>
+        <w:t>fully</w:t>
+      </w:r>
+      <w:proofErr w:type="spellEnd"/>
+      <w:r>
+        <w:t xml:space="preserve"> </w:t>
+      </w:r>
+      <w:proofErr w:type="spellStart"/>
+      <w:r>
+        <w:t>implemented</w:t>
+      </w:r>
+      <w:proofErr w:type="spellEnd"/>
+      <w:r>
+        <w:t xml:space="preserve"> by the code? </w:t>
+      </w:r>
+      <w:r>
+        <w:sym w:font="Wingdings" w:char="F0FC"/>
+      </w:r>
+      <w:r>
+        <w:t xml:space="preserve"> </w:t>
+      </w:r>
+    </w:p>
+    <w:p>
+      <w:pPr>
+        <w:shd w:val="clear" w:color="auto" w:fill="FFFFFF"/>
+        <w:spacing w:after="0" w:line="240" w:lineRule="auto"/>
+      </w:pPr>
+      <w:r>
+        <w:t xml:space="preserve">- </w:t>
+      </w:r>
+      <w:proofErr w:type="spellStart"/>
+      <w:r>
+        <w:t>Is</w:t>
+      </w:r>
+      <w:proofErr w:type="spellEnd"/>
+      <w:r>
+        <w:t xml:space="preserve"> </w:t>
+      </w:r>
+      <w:proofErr w:type="spellStart"/>
+      <w:r>
+        <w:t>only</w:t>
+      </w:r>
+      <w:proofErr w:type="spellEnd"/>
+      <w:r>
+        <w:t xml:space="preserve"> </w:t>
+      </w:r>
+      <w:proofErr w:type="spellStart"/>
+      <w:r>
+        <w:t>specified</w:t>
+      </w:r>
+      <w:proofErr w:type="spellEnd"/>
+      <w:r>
+        <w:t xml:space="preserve"> </w:t>
+      </w:r>
+      <w:proofErr w:type="spellStart"/>
+      <w:r>
+        <w:t>functionality</w:t>
+      </w:r>
+      <w:proofErr w:type="spellEnd"/>
+      <w:r>
+        <w:t xml:space="preserve"> </w:t>
+      </w:r>
+      <w:proofErr w:type="spellStart"/>
+      <w:r>
+        <w:t>implemented</w:t>
+      </w:r>
+      <w:proofErr w:type="spellEnd"/>
+      <w:r>
+        <w:t xml:space="preserve"> with no </w:t>
+      </w:r>
+      <w:proofErr w:type="spellStart"/>
+      <w:r>
+        <w:t>additional</w:t>
+      </w:r>
+      <w:proofErr w:type="spellEnd"/>
+      <w:r>
+        <w:t xml:space="preserve"> </w:t>
+      </w:r>
+      <w:proofErr w:type="spellStart"/>
+      <w:r>
+        <w:t>functionality</w:t>
+      </w:r>
+      <w:proofErr w:type="spellEnd"/>
+      <w:r>
+        <w:t xml:space="preserve"> </w:t>
+      </w:r>
+      <w:proofErr w:type="spellStart"/>
+      <w:r>
+        <w:t>added</w:t>
+      </w:r>
+      <w:proofErr w:type="spellEnd"/>
+      <w:r>
+        <w:t xml:space="preserve">? </w:t>
+      </w:r>
+      <w:r>
+        <w:sym w:font="Wingdings" w:char="F0FC"/>
+      </w:r>
+    </w:p>
+    <w:p>
+      <w:pPr>
+        <w:shd w:val="clear" w:color="auto" w:fill="FFFFFF"/>
+        <w:spacing w:after="0" w:line="240" w:lineRule="auto"/>
+      </w:pPr>
+      <w:r>
+        <w:t xml:space="preserve">- </w:t>
+      </w:r>
+      <w:proofErr w:type="spellStart"/>
+      <w:r>
+        <w:t>Is</w:t>
+      </w:r>
+      <w:proofErr w:type="spellEnd"/>
+      <w:r>
+        <w:t xml:space="preserve"> the </w:t>
+      </w:r>
+      <w:proofErr w:type="spellStart"/>
+      <w:r>
+        <w:t>program</w:t>
+      </w:r>
+      <w:proofErr w:type="spellEnd"/>
+      <w:r>
+        <w:t xml:space="preserve"> </w:t>
+      </w:r>
+      <w:proofErr w:type="spellStart"/>
+      <w:r>
+        <w:t>interface</w:t>
+      </w:r>
+      <w:proofErr w:type="spellEnd"/>
+      <w:r>
+        <w:t xml:space="preserve"> </w:t>
+      </w:r>
+      <w:proofErr w:type="spellStart"/>
+      <w:r>
+        <w:t>implemented</w:t>
+      </w:r>
+      <w:proofErr w:type="spellEnd"/>
+      <w:r>
+        <w:t xml:space="preserve"> </w:t>
+      </w:r>
+      <w:proofErr w:type="spellStart"/>
+      <w:r>
+        <w:t>as</w:t>
+      </w:r>
+      <w:proofErr w:type="spellEnd"/>
+      <w:r>
+        <w:t xml:space="preserve"> </w:t>
+      </w:r>
+      <w:proofErr w:type="spellStart"/>
+      <w:r>
+        <w:t>described</w:t>
+      </w:r>
+      <w:proofErr w:type="spellEnd"/>
+      <w:r>
+        <w:t xml:space="preserve"> in the </w:t>
+      </w:r>
+      <w:proofErr w:type="spellStart"/>
+      <w:r>
+        <w:t>javadocs</w:t>
+      </w:r>
+      <w:proofErr w:type="spellEnd"/>
+      <w:r>
+        <w:t xml:space="preserve">? </w:t>
+      </w:r>
+      <w:r>
+        <w:sym w:font="Wingdings" w:char="F0FC"/>
+      </w:r>
+      <w:r>
+        <w:t>(non c’è un’interfaccia)</w:t>
+      </w:r>
+    </w:p>
+    <w:p>
+      <w:pPr>
+        <w:shd w:val="clear" w:color="auto" w:fill="FFFFFF"/>
+        <w:spacing w:after="0" w:line="240" w:lineRule="auto"/>
+      </w:pPr>
+      <w:r>
+        <w:t xml:space="preserve">- </w:t>
+      </w:r>
+      <w:proofErr w:type="spellStart"/>
+      <w:r>
+        <w:t>Is</w:t>
+      </w:r>
+      <w:proofErr w:type="spellEnd"/>
+      <w:r>
+        <w:t xml:space="preserve"> the code free of "</w:t>
+      </w:r>
+      <w:proofErr w:type="spellStart"/>
+      <w:r>
+        <w:t>smells</w:t>
+      </w:r>
+      <w:proofErr w:type="spellEnd"/>
+      <w:r>
+        <w:t xml:space="preserve">?" (Duplicate code, long </w:t>
+      </w:r>
+      <w:proofErr w:type="spellStart"/>
+      <w:r>
+        <w:t>methods</w:t>
+      </w:r>
+      <w:proofErr w:type="spellEnd"/>
+      <w:r>
+        <w:t xml:space="preserve">, big classes, breaking </w:t>
+      </w:r>
+      <w:proofErr w:type="spellStart"/>
+      <w:r>
+        <w:t>encapsulation</w:t>
+      </w:r>
+      <w:proofErr w:type="spellEnd"/>
+      <w:r>
+        <w:t xml:space="preserve">, etc.) </w:t>
+      </w:r>
+      <w:r>
+        <w:sym w:font="Wingdings" w:char="F0FC"/>
+      </w:r>
+      <w:r>
+        <w:t xml:space="preserve">  </w:t>
+      </w:r>
+    </w:p>
+    <w:p>
+      <w:pPr>
+        <w:shd w:val="clear" w:color="auto" w:fill="FFFFFF"/>
+        <w:spacing w:after="0" w:line="240" w:lineRule="auto"/>
+        <w:rPr>
+          <w:rFonts w:ascii="Arial" w:eastAsia="Times New Roman" w:hAnsi="Arial" w:cs="Arial"/>
+          <w:color w:val="000000"/>
+          <w:kern w:val="0"/>
+          <w:lang w:eastAsia="it-IT"/>
+          <w14:ligatures w14:val="none"/>
+        </w:rPr>
+      </w:pPr>
+    </w:p>
+    <w:p>
+      <w:pPr>
+        <w:shd w:val="clear" w:color="auto" w:fill="FFFFFF"/>
+        <w:spacing w:after="0" w:line="240" w:lineRule="auto"/>
+        <w:rPr>
+          <w:rFonts w:ascii="Arial" w:eastAsia="Times New Roman" w:hAnsi="Arial" w:cs="Arial"/>
+          <w:b/>
+          <w:bCs/>
+          <w:color w:val="000000"/>
+          <w:kern w:val="0"/>
+          <w:lang w:eastAsia="it-IT"/>
+          <w14:ligatures w14:val="none"/>
+        </w:rPr>
+      </w:pPr>
+      <w:r>
+        <w:rPr>
+          <w:rFonts w:ascii="Arial" w:eastAsia="Times New Roman" w:hAnsi="Arial" w:cs="Arial"/>
+          <w:b/>
+          <w:bCs/>
+          <w:color w:val="000000"/>
+          <w:kern w:val="0"/>
+          <w:lang w:eastAsia="it-IT"/>
+          <w14:ligatures w14:val="none"/>
+        </w:rPr>
+        <w:t xml:space="preserve">2. </w:t>
+      </w:r>
+      <w:proofErr w:type="spellStart"/>
+      <w:r>
+        <w:rPr>
+          <w:rFonts w:ascii="Arial" w:eastAsia="Times New Roman" w:hAnsi="Arial" w:cs="Arial"/>
+          <w:b/>
+          <w:bCs/>
+          <w:color w:val="000000"/>
+          <w:kern w:val="0"/>
+          <w:lang w:eastAsia="it-IT"/>
+          <w14:ligatures w14:val="none"/>
+        </w:rPr>
+        <w:t>In</w:t>
+      </w:r>
+      <w:r>
+        <w:rPr>
+          <w:rFonts w:ascii="Arial" w:eastAsia="Times New Roman" w:hAnsi="Arial" w:cs="Arial"/>
+          <w:b/>
+          <w:bCs/>
+          <w:color w:val="000000"/>
+          <w:kern w:val="0"/>
+          <w:lang w:eastAsia="it-IT"/>
+          <w14:ligatures w14:val="none"/>
+        </w:rPr>
+        <w:t>i</w:t>
+      </w:r>
+      <w:r>
+        <w:rPr>
+          <w:rFonts w:ascii="Arial" w:eastAsia="Times New Roman" w:hAnsi="Arial" w:cs="Arial"/>
+          <w:b/>
+          <w:bCs/>
+          <w:color w:val="000000"/>
+          <w:kern w:val="0"/>
+          <w:lang w:eastAsia="it-IT"/>
+          <w14:ligatures w14:val="none"/>
+        </w:rPr>
+        <w:t>tialization</w:t>
+      </w:r>
+      <w:proofErr w:type="spellEnd"/>
+      <w:r>
+        <w:rPr>
+          <w:rFonts w:ascii="Arial" w:eastAsia="Times New Roman" w:hAnsi="Arial" w:cs="Arial"/>
+          <w:b/>
+          <w:bCs/>
+          <w:color w:val="000000"/>
+          <w:kern w:val="0"/>
+          <w:lang w:eastAsia="it-IT"/>
+          <w14:ligatures w14:val="none"/>
+        </w:rPr>
+        <w:t xml:space="preserve"> and </w:t>
+      </w:r>
+      <w:proofErr w:type="spellStart"/>
+      <w:r>
+        <w:rPr>
+          <w:rFonts w:ascii="Arial" w:eastAsia="Times New Roman" w:hAnsi="Arial" w:cs="Arial"/>
+          <w:b/>
+          <w:bCs/>
+          <w:color w:val="000000"/>
+          <w:kern w:val="0"/>
+          <w:lang w:eastAsia="it-IT"/>
+          <w14:ligatures w14:val="none"/>
+        </w:rPr>
+        <w:t>Declarations</w:t>
+      </w:r>
+      <w:proofErr w:type="spellEnd"/>
+      <w:r>
+        <w:rPr>
+          <w:rFonts w:ascii="Arial" w:eastAsia="Times New Roman" w:hAnsi="Arial" w:cs="Arial"/>
+          <w:b/>
+          <w:bCs/>
+          <w:color w:val="000000"/>
+          <w:kern w:val="0"/>
+          <w:lang w:eastAsia="it-IT"/>
+          <w14:ligatures w14:val="none"/>
+        </w:rPr>
+        <w:t xml:space="preserve"> </w:t>
+      </w:r>
+    </w:p>
+    <w:p>
+      <w:pPr>
+        <w:shd w:val="clear" w:color="auto" w:fill="FFFFFF"/>
+        <w:spacing w:after="0" w:line="240" w:lineRule="auto"/>
+      </w:pPr>
+      <w:r>
+        <w:t xml:space="preserve">- Are </w:t>
+      </w:r>
+      <w:proofErr w:type="spellStart"/>
+      <w:r>
+        <w:t>variables</w:t>
+      </w:r>
+      <w:proofErr w:type="spellEnd"/>
+      <w:r>
+        <w:t xml:space="preserve"> and class </w:t>
+      </w:r>
+      <w:proofErr w:type="spellStart"/>
+      <w:r>
+        <w:t>members</w:t>
+      </w:r>
+      <w:proofErr w:type="spellEnd"/>
+      <w:r>
+        <w:t xml:space="preserve"> of the </w:t>
+      </w:r>
+      <w:proofErr w:type="spellStart"/>
+      <w:r>
+        <w:t>correct</w:t>
+      </w:r>
+      <w:proofErr w:type="spellEnd"/>
+      <w:r>
+        <w:t xml:space="preserve"> </w:t>
+      </w:r>
+      <w:proofErr w:type="spellStart"/>
+      <w:r>
+        <w:t>type</w:t>
+      </w:r>
+      <w:proofErr w:type="spellEnd"/>
+      <w:r>
+        <w:t xml:space="preserve"> and appropriate mode? </w:t>
+      </w:r>
+      <w:r>
+        <w:sym w:font="Wingdings" w:char="F0FC"/>
+      </w:r>
+    </w:p>
+    <w:p>
+      <w:pPr>
+        <w:shd w:val="clear" w:color="auto" w:fill="FFFFFF"/>
+        <w:spacing w:after="0" w:line="240" w:lineRule="auto"/>
+      </w:pPr>
+      <w:r>
+        <w:t xml:space="preserve">- Are </w:t>
+      </w:r>
+      <w:proofErr w:type="spellStart"/>
+      <w:r>
+        <w:t>variables</w:t>
+      </w:r>
+      <w:proofErr w:type="spellEnd"/>
+      <w:r>
+        <w:t xml:space="preserve"> </w:t>
+      </w:r>
+      <w:proofErr w:type="spellStart"/>
+      <w:r>
+        <w:t>declared</w:t>
+      </w:r>
+      <w:proofErr w:type="spellEnd"/>
+      <w:r>
+        <w:t xml:space="preserve"> in the </w:t>
+      </w:r>
+      <w:proofErr w:type="spellStart"/>
+      <w:r>
+        <w:t>proper</w:t>
+      </w:r>
+      <w:proofErr w:type="spellEnd"/>
+      <w:r>
+        <w:t xml:space="preserve"> scope? </w:t>
+      </w:r>
+      <w:r>
+        <w:sym w:font="Wingdings" w:char="F0FC"/>
+      </w:r>
+    </w:p>
+    <w:p>
+      <w:pPr>
+        <w:shd w:val="clear" w:color="auto" w:fill="FFFFFF"/>
+        <w:spacing w:after="0" w:line="240" w:lineRule="auto"/>
+      </w:pPr>
+      <w:r>
+        <w:t xml:space="preserve">- </w:t>
+      </w:r>
+      <w:proofErr w:type="spellStart"/>
+      <w:r>
+        <w:t>Is</w:t>
+      </w:r>
+      <w:proofErr w:type="spellEnd"/>
+      <w:r>
+        <w:t xml:space="preserve"> a </w:t>
+      </w:r>
+      <w:proofErr w:type="spellStart"/>
+      <w:r>
+        <w:t>constructor</w:t>
+      </w:r>
+      <w:proofErr w:type="spellEnd"/>
+      <w:r>
+        <w:t xml:space="preserve"> </w:t>
+      </w:r>
+      <w:proofErr w:type="spellStart"/>
+      <w:r>
+        <w:t>called</w:t>
+      </w:r>
+      <w:proofErr w:type="spellEnd"/>
+      <w:r>
+        <w:t xml:space="preserve"> </w:t>
+      </w:r>
+      <w:proofErr w:type="spellStart"/>
+      <w:r>
+        <w:t>when</w:t>
+      </w:r>
+      <w:proofErr w:type="spellEnd"/>
+      <w:r>
+        <w:t xml:space="preserve"> a new </w:t>
+      </w:r>
+      <w:proofErr w:type="spellStart"/>
+      <w:r>
+        <w:t>object</w:t>
+      </w:r>
+      <w:proofErr w:type="spellEnd"/>
+      <w:r>
+        <w:t xml:space="preserve"> </w:t>
+      </w:r>
+      <w:proofErr w:type="spellStart"/>
+      <w:r>
+        <w:t>is</w:t>
+      </w:r>
+      <w:proofErr w:type="spellEnd"/>
+      <w:r>
+        <w:t xml:space="preserve"> </w:t>
+      </w:r>
+      <w:proofErr w:type="spellStart"/>
+      <w:r>
+        <w:t>desired</w:t>
+      </w:r>
+      <w:proofErr w:type="spellEnd"/>
+      <w:r>
+        <w:t xml:space="preserve">? </w:t>
+      </w:r>
+      <w:r>
+        <w:sym w:font="Wingdings" w:char="F0FC"/>
+      </w:r>
+    </w:p>
+    <w:p>
+      <w:pPr>
+        <w:shd w:val="clear" w:color="auto" w:fill="FFFFFF"/>
+        <w:spacing w:after="0" w:line="240" w:lineRule="auto"/>
+        <w:rPr>
+          <w:rFonts w:ascii="Arial" w:eastAsia="Times New Roman" w:hAnsi="Arial" w:cs="Arial"/>
+          <w:color w:val="000000"/>
+          <w:kern w:val="0"/>
+          <w:lang w:eastAsia="it-IT"/>
+          <w14:ligatures w14:val="none"/>
+        </w:rPr>
+      </w:pPr>
+    </w:p>
+    <w:p>
+      <w:pPr>
+        <w:shd w:val="clear" w:color="auto" w:fill="FFFFFF"/>
+        <w:spacing w:after="0" w:line="240" w:lineRule="auto"/>
+        <w:rPr>
+          <w:rFonts w:ascii="Arial" w:eastAsia="Times New Roman" w:hAnsi="Arial" w:cs="Arial"/>
+          <w:b/>
+          <w:bCs/>
+          <w:color w:val="000000"/>
+          <w:kern w:val="0"/>
+          <w:lang w:eastAsia="it-IT"/>
+          <w14:ligatures w14:val="none"/>
+        </w:rPr>
+      </w:pPr>
+      <w:r>
+        <w:rPr>
+          <w:rFonts w:ascii="Arial" w:eastAsia="Times New Roman" w:hAnsi="Arial" w:cs="Arial"/>
+          <w:b/>
+          <w:bCs/>
+          <w:color w:val="000000"/>
+          <w:kern w:val="0"/>
+          <w:lang w:eastAsia="it-IT"/>
+          <w14:ligatures w14:val="none"/>
+        </w:rPr>
+        <w:t xml:space="preserve">3. Method Calls </w:t>
+      </w:r>
+    </w:p>
+    <w:p>
+      <w:pPr>
+        <w:shd w:val="clear" w:color="auto" w:fill="FFFFFF"/>
+        <w:spacing w:after="0" w:line="240" w:lineRule="auto"/>
+      </w:pPr>
+      <w:r>
+        <w:t xml:space="preserve">- Are </w:t>
+      </w:r>
+      <w:proofErr w:type="spellStart"/>
+      <w:r>
+        <w:t>parameters</w:t>
+      </w:r>
+      <w:proofErr w:type="spellEnd"/>
+      <w:r>
+        <w:t xml:space="preserve"> </w:t>
+      </w:r>
+      <w:proofErr w:type="spellStart"/>
+      <w:r>
+        <w:t>presented</w:t>
+      </w:r>
+      <w:proofErr w:type="spellEnd"/>
+      <w:r>
+        <w:t xml:space="preserve"> in the </w:t>
+      </w:r>
+      <w:proofErr w:type="spellStart"/>
+      <w:r>
+        <w:t>correct</w:t>
+      </w:r>
+      <w:proofErr w:type="spellEnd"/>
+      <w:r>
+        <w:t xml:space="preserve"> </w:t>
+      </w:r>
+      <w:proofErr w:type="spellStart"/>
+      <w:r>
+        <w:t>order</w:t>
+      </w:r>
+      <w:proofErr w:type="spellEnd"/>
+      <w:r>
+        <w:t xml:space="preserve">? </w:t>
+      </w:r>
+      <w:r>
+        <w:sym w:font="Wingdings" w:char="F0FC"/>
+      </w:r>
+      <w:r>
+        <w:t xml:space="preserve"> </w:t>
+      </w:r>
+    </w:p>
+    <w:p>
+      <w:pPr>
+        <w:shd w:val="clear" w:color="auto" w:fill="FFFFFF"/>
+        <w:spacing w:after="0" w:line="240" w:lineRule="auto"/>
+      </w:pPr>
+      <w:r>
+        <w:t xml:space="preserve">- </w:t>
+      </w:r>
+      <w:proofErr w:type="spellStart"/>
+      <w:r>
+        <w:t>Is</w:t>
+      </w:r>
+      <w:proofErr w:type="spellEnd"/>
+      <w:r>
+        <w:t xml:space="preserve"> the </w:t>
+      </w:r>
+      <w:proofErr w:type="spellStart"/>
+      <w:r>
+        <w:t>correct</w:t>
+      </w:r>
+      <w:proofErr w:type="spellEnd"/>
+      <w:r>
+        <w:t xml:space="preserve"> </w:t>
+      </w:r>
+      <w:proofErr w:type="spellStart"/>
+      <w:r>
+        <w:t>method</w:t>
+      </w:r>
+      <w:proofErr w:type="spellEnd"/>
+      <w:r>
+        <w:t xml:space="preserve"> </w:t>
+      </w:r>
+      <w:proofErr w:type="spellStart"/>
+      <w:r>
+        <w:t>being</w:t>
+      </w:r>
+      <w:proofErr w:type="spellEnd"/>
+      <w:r>
+        <w:t xml:space="preserve"> </w:t>
+      </w:r>
+      <w:proofErr w:type="spellStart"/>
+      <w:r>
+        <w:t>called</w:t>
+      </w:r>
+      <w:proofErr w:type="spellEnd"/>
+      <w:r>
+        <w:t xml:space="preserve">, or </w:t>
+      </w:r>
+      <w:proofErr w:type="spellStart"/>
+      <w:r>
+        <w:t>should</w:t>
+      </w:r>
+      <w:proofErr w:type="spellEnd"/>
+      <w:r>
+        <w:t xml:space="preserve"> </w:t>
+      </w:r>
+      <w:proofErr w:type="spellStart"/>
+      <w:r>
+        <w:t>it</w:t>
+      </w:r>
+      <w:proofErr w:type="spellEnd"/>
+      <w:r>
+        <w:t xml:space="preserve"> be a </w:t>
+      </w:r>
+      <w:proofErr w:type="spellStart"/>
+      <w:r>
+        <w:t>different</w:t>
+      </w:r>
+      <w:proofErr w:type="spellEnd"/>
+      <w:r>
+        <w:t xml:space="preserve"> </w:t>
+      </w:r>
+      <w:proofErr w:type="spellStart"/>
+      <w:r>
+        <w:t>method</w:t>
+      </w:r>
+      <w:proofErr w:type="spellEnd"/>
+      <w:r>
+        <w:t xml:space="preserve"> with a </w:t>
+      </w:r>
+      <w:proofErr w:type="spellStart"/>
+      <w:r>
+        <w:t>similar</w:t>
+      </w:r>
+      <w:proofErr w:type="spellEnd"/>
+      <w:r>
+        <w:t xml:space="preserve"> name? </w:t>
+      </w:r>
+      <w:r>
+        <w:sym w:font="Wingdings" w:char="F0FC"/>
+      </w:r>
+    </w:p>
+    <w:p>
+      <w:pPr>
+        <w:shd w:val="clear" w:color="auto" w:fill="FFFFFF"/>
+        <w:spacing w:after="0" w:line="240" w:lineRule="auto"/>
+      </w:pPr>
+      <w:r>
+        <w:t xml:space="preserve">- Are </w:t>
+      </w:r>
+      <w:proofErr w:type="spellStart"/>
+      <w:r>
+        <w:t>method</w:t>
+      </w:r>
+      <w:proofErr w:type="spellEnd"/>
+      <w:r>
+        <w:t xml:space="preserve"> </w:t>
+      </w:r>
+      <w:proofErr w:type="spellStart"/>
+      <w:r>
+        <w:t>return</w:t>
+      </w:r>
+      <w:proofErr w:type="spellEnd"/>
+      <w:r>
+        <w:t xml:space="preserve"> </w:t>
+      </w:r>
+      <w:proofErr w:type="spellStart"/>
+      <w:r>
+        <w:t>values</w:t>
+      </w:r>
+      <w:proofErr w:type="spellEnd"/>
+      <w:r>
+        <w:t xml:space="preserve"> </w:t>
+      </w:r>
+      <w:proofErr w:type="spellStart"/>
+      <w:r>
+        <w:t>used</w:t>
+      </w:r>
+      <w:proofErr w:type="spellEnd"/>
+      <w:r>
+        <w:t xml:space="preserve"> </w:t>
+      </w:r>
+      <w:proofErr w:type="spellStart"/>
+      <w:r>
+        <w:t>properly</w:t>
+      </w:r>
+      <w:proofErr w:type="spellEnd"/>
+      <w:r>
+        <w:t xml:space="preserve">? </w:t>
+      </w:r>
+      <w:r>
+        <w:sym w:font="Wingdings" w:char="F0FC"/>
+      </w:r>
+    </w:p>
+    <w:p>
+      <w:pPr>
+        <w:shd w:val="clear" w:color="auto" w:fill="FFFFFF"/>
+        <w:spacing w:after="0" w:line="240" w:lineRule="auto"/>
+        <w:rPr>
+          <w:rFonts w:ascii="Arial" w:eastAsia="Times New Roman" w:hAnsi="Arial" w:cs="Arial"/>
+          <w:color w:val="000000"/>
+          <w:kern w:val="0"/>
+          <w:lang w:eastAsia="it-IT"/>
+          <w14:ligatures w14:val="none"/>
+        </w:rPr>
+      </w:pPr>
+    </w:p>
+    <w:p>
+      <w:pPr>
+        <w:shd w:val="clear" w:color="auto" w:fill="FFFFFF"/>
+        <w:spacing w:after="0" w:line="240" w:lineRule="auto"/>
+        <w:rPr>
+          <w:rFonts w:ascii="Arial" w:eastAsia="Times New Roman" w:hAnsi="Arial" w:cs="Arial"/>
+          <w:b/>
+          <w:bCs/>
+          <w:color w:val="000000"/>
+          <w:kern w:val="0"/>
+          <w:lang w:eastAsia="it-IT"/>
+          <w14:ligatures w14:val="none"/>
+        </w:rPr>
+      </w:pPr>
+      <w:r>
+        <w:rPr>
+          <w:rFonts w:ascii="Arial" w:eastAsia="Times New Roman" w:hAnsi="Arial" w:cs="Arial"/>
+          <w:b/>
+          <w:bCs/>
+          <w:color w:val="000000"/>
+          <w:kern w:val="0"/>
+          <w:lang w:eastAsia="it-IT"/>
+          <w14:ligatures w14:val="none"/>
+        </w:rPr>
+        <w:t xml:space="preserve">4. Arrays </w:t>
+      </w:r>
+    </w:p>
+    <w:p>
+      <w:pPr>
+        <w:shd w:val="clear" w:color="auto" w:fill="FFFFFF"/>
+        <w:spacing w:after="0" w:line="240" w:lineRule="auto"/>
+      </w:pPr>
+      <w:r>
+        <w:t xml:space="preserve">- Are </w:t>
+      </w:r>
+      <w:proofErr w:type="spellStart"/>
+      <w:r>
+        <w:t>there</w:t>
+      </w:r>
+      <w:proofErr w:type="spellEnd"/>
+      <w:r>
+        <w:t xml:space="preserve"> </w:t>
+      </w:r>
+      <w:proofErr w:type="gramStart"/>
+      <w:r>
+        <w:t>no</w:t>
+      </w:r>
+      <w:proofErr w:type="gramEnd"/>
+      <w:r>
+        <w:t xml:space="preserve"> off-by-one </w:t>
+      </w:r>
+      <w:proofErr w:type="spellStart"/>
+      <w:r>
+        <w:t>errors</w:t>
+      </w:r>
+      <w:proofErr w:type="spellEnd"/>
+      <w:r>
+        <w:t xml:space="preserve"> in array </w:t>
+      </w:r>
+      <w:proofErr w:type="spellStart"/>
+      <w:r>
+        <w:t>indexing</w:t>
+      </w:r>
+      <w:proofErr w:type="spellEnd"/>
+      <w:r>
+        <w:t xml:space="preserve">? </w:t>
+      </w:r>
+      <w:r>
+        <w:sym w:font="Wingdings" w:char="F0FC"/>
+      </w:r>
+    </w:p>
+    <w:p>
+      <w:pPr>
+        <w:shd w:val="clear" w:color="auto" w:fill="FFFFFF"/>
+        <w:spacing w:after="0" w:line="240" w:lineRule="auto"/>
+      </w:pPr>
+      <w:r>
+        <w:t xml:space="preserve">- </w:t>
+      </w:r>
+      <w:proofErr w:type="spellStart"/>
+      <w:r>
+        <w:t>Have</w:t>
+      </w:r>
+      <w:proofErr w:type="spellEnd"/>
+      <w:r>
+        <w:t xml:space="preserve"> </w:t>
+      </w:r>
+      <w:proofErr w:type="spellStart"/>
+      <w:proofErr w:type="gramStart"/>
+      <w:r>
+        <w:t>all</w:t>
+      </w:r>
+      <w:proofErr w:type="spellEnd"/>
+      <w:r>
+        <w:t xml:space="preserve"> array</w:t>
+      </w:r>
+      <w:proofErr w:type="gramEnd"/>
+      <w:r>
+        <w:t xml:space="preserve"> (or </w:t>
+      </w:r>
+      <w:proofErr w:type="spellStart"/>
+      <w:r>
+        <w:t>other</w:t>
+      </w:r>
+      <w:proofErr w:type="spellEnd"/>
+      <w:r>
+        <w:t xml:space="preserve"> </w:t>
+      </w:r>
+      <w:proofErr w:type="spellStart"/>
+      <w:r>
+        <w:t>collection</w:t>
+      </w:r>
+      <w:proofErr w:type="spellEnd"/>
+      <w:r>
+        <w:t xml:space="preserve">) indexes </w:t>
+      </w:r>
+      <w:proofErr w:type="spellStart"/>
+      <w:r>
+        <w:t>been</w:t>
+      </w:r>
+      <w:proofErr w:type="spellEnd"/>
+      <w:r>
+        <w:t xml:space="preserve"> </w:t>
+      </w:r>
+      <w:proofErr w:type="spellStart"/>
+      <w:r>
+        <w:t>prevented</w:t>
+      </w:r>
+      <w:proofErr w:type="spellEnd"/>
+      <w:r>
+        <w:t xml:space="preserve"> from </w:t>
+      </w:r>
+      <w:proofErr w:type="spellStart"/>
+      <w:r>
+        <w:t>going</w:t>
+      </w:r>
+      <w:proofErr w:type="spellEnd"/>
+      <w:r>
+        <w:t xml:space="preserve"> out-of-bounds? </w:t>
+      </w:r>
+      <w:r>
+        <w:sym w:font="Wingdings" w:char="F0FC"/>
+      </w:r>
+    </w:p>
+    <w:p>
+      <w:pPr>
+        <w:shd w:val="clear" w:color="auto" w:fill="FFFFFF"/>
+        <w:spacing w:after="0" w:line="240" w:lineRule="auto"/>
+        <w:rPr>
+          <w:rFonts w:ascii="Arial" w:eastAsia="Times New Roman" w:hAnsi="Arial" w:cs="Arial"/>
+          <w:color w:val="000000"/>
+          <w:kern w:val="0"/>
+          <w:lang w:eastAsia="it-IT"/>
+          <w14:ligatures w14:val="none"/>
+        </w:rPr>
+      </w:pPr>
+    </w:p>
+    <w:p>
+      <w:pPr>
+        <w:shd w:val="clear" w:color="auto" w:fill="FFFFFF"/>
+        <w:spacing w:after="0" w:line="240" w:lineRule="auto"/>
+        <w:rPr>
+          <w:rFonts w:ascii="Arial" w:eastAsia="Times New Roman" w:hAnsi="Arial" w:cs="Arial"/>
+          <w:b/>
+          <w:bCs/>
+          <w:color w:val="000000"/>
+          <w:kern w:val="0"/>
+          <w:lang w:eastAsia="it-IT"/>
+          <w14:ligatures w14:val="none"/>
+        </w:rPr>
+      </w:pPr>
+      <w:r>
+        <w:rPr>
+          <w:rFonts w:ascii="Arial" w:eastAsia="Times New Roman" w:hAnsi="Arial" w:cs="Arial"/>
+          <w:b/>
+          <w:bCs/>
+          <w:color w:val="000000"/>
+          <w:kern w:val="0"/>
+          <w:lang w:eastAsia="it-IT"/>
+          <w14:ligatures w14:val="none"/>
+        </w:rPr>
+        <w:t xml:space="preserve">5. Object </w:t>
+      </w:r>
+      <w:proofErr w:type="spellStart"/>
+      <w:r>
+        <w:rPr>
+          <w:rFonts w:ascii="Arial" w:eastAsia="Times New Roman" w:hAnsi="Arial" w:cs="Arial"/>
+          <w:b/>
+          <w:bCs/>
+          <w:color w:val="000000"/>
+          <w:kern w:val="0"/>
+          <w:lang w:eastAsia="it-IT"/>
+          <w14:ligatures w14:val="none"/>
+        </w:rPr>
+        <w:t>Comparision</w:t>
+      </w:r>
+      <w:proofErr w:type="spellEnd"/>
+      <w:r>
+        <w:rPr>
+          <w:rFonts w:ascii="Arial" w:eastAsia="Times New Roman" w:hAnsi="Arial" w:cs="Arial"/>
+          <w:b/>
+          <w:bCs/>
+          <w:color w:val="000000"/>
+          <w:kern w:val="0"/>
+          <w:lang w:eastAsia="it-IT"/>
+          <w14:ligatures w14:val="none"/>
+        </w:rPr>
+        <w:t xml:space="preserve"> </w:t>
+      </w:r>
+    </w:p>
+    <w:p>
+      <w:pPr>
+        <w:shd w:val="clear" w:color="auto" w:fill="FFFFFF"/>
+        <w:spacing w:after="0" w:line="240" w:lineRule="auto"/>
+      </w:pPr>
+      <w:r>
+        <w:t xml:space="preserve">- Are </w:t>
+      </w:r>
+      <w:proofErr w:type="spellStart"/>
+      <w:r>
+        <w:t>all</w:t>
+      </w:r>
+      <w:proofErr w:type="spellEnd"/>
+      <w:r>
+        <w:t xml:space="preserve"> </w:t>
+      </w:r>
+      <w:proofErr w:type="spellStart"/>
+      <w:r>
+        <w:t>objects</w:t>
+      </w:r>
+      <w:proofErr w:type="spellEnd"/>
+      <w:r>
+        <w:t xml:space="preserve"> (</w:t>
+      </w:r>
+      <w:proofErr w:type="spellStart"/>
+      <w:r>
+        <w:t>including</w:t>
+      </w:r>
+      <w:proofErr w:type="spellEnd"/>
+      <w:r>
+        <w:t xml:space="preserve"> </w:t>
+      </w:r>
+      <w:proofErr w:type="spellStart"/>
+      <w:r>
+        <w:t>Strings</w:t>
+      </w:r>
+      <w:proofErr w:type="spellEnd"/>
+      <w:r>
+        <w:t xml:space="preserve">) </w:t>
+      </w:r>
+      <w:proofErr w:type="spellStart"/>
+      <w:r>
+        <w:t>compared</w:t>
+      </w:r>
+      <w:proofErr w:type="spellEnd"/>
+      <w:r>
+        <w:t xml:space="preserve"> with "</w:t>
+      </w:r>
+      <w:proofErr w:type="spellStart"/>
+      <w:r>
+        <w:t>equals</w:t>
+      </w:r>
+      <w:proofErr w:type="spellEnd"/>
+      <w:r>
+        <w:t xml:space="preserve">" and </w:t>
+      </w:r>
+      <w:proofErr w:type="spellStart"/>
+      <w:r>
+        <w:t>not</w:t>
+      </w:r>
+      <w:proofErr w:type="spellEnd"/>
+      <w:r>
+        <w:t xml:space="preserve"> "=="? </w:t>
+      </w:r>
+      <w:r>
+        <w:sym w:font="Wingdings" w:char="F0FC"/>
+      </w:r>
+      <w:r>
+        <w:t xml:space="preserve"> (non per i tipi primitivi tipo </w:t>
+      </w:r>
+      <w:proofErr w:type="spellStart"/>
+      <w:r>
+        <w:t>int</w:t>
+      </w:r>
+      <w:proofErr w:type="spellEnd"/>
+      <w:r>
+        <w:t>)</w:t>
+      </w:r>
+    </w:p>
+    <w:p>
+      <w:pPr>
+        <w:shd w:val="clear" w:color="auto" w:fill="FFFFFF"/>
+        <w:spacing w:after="0" w:line="240" w:lineRule="auto"/>
+        <w:rPr>
+          <w:rFonts w:ascii="Arial" w:eastAsia="Times New Roman" w:hAnsi="Arial" w:cs="Arial"/>
+          <w:color w:val="000000"/>
+          <w:kern w:val="0"/>
+          <w:lang w:eastAsia="it-IT"/>
+          <w14:ligatures w14:val="none"/>
+        </w:rPr>
+      </w:pPr>
+    </w:p>
+    <w:p>
+      <w:pPr>
+        <w:shd w:val="clear" w:color="auto" w:fill="FFFFFF"/>
+        <w:spacing w:after="0" w:line="240" w:lineRule="auto"/>
+        <w:rPr>
+          <w:rFonts w:ascii="Arial" w:eastAsia="Times New Roman" w:hAnsi="Arial" w:cs="Arial"/>
+          <w:b/>
+          <w:bCs/>
+          <w:color w:val="000000"/>
+          <w:kern w:val="0"/>
+          <w:lang w:eastAsia="it-IT"/>
+          <w14:ligatures w14:val="none"/>
+        </w:rPr>
+      </w:pPr>
+      <w:r>
+        <w:rPr>
+          <w:rFonts w:ascii="Arial" w:eastAsia="Times New Roman" w:hAnsi="Arial" w:cs="Arial"/>
+          <w:b/>
+          <w:bCs/>
+          <w:color w:val="000000"/>
+          <w:kern w:val="0"/>
+          <w:lang w:eastAsia="it-IT"/>
+          <w14:ligatures w14:val="none"/>
+        </w:rPr>
+        <w:t xml:space="preserve">7. Output Format </w:t>
+      </w:r>
+      <w:r>
+        <w:t xml:space="preserve">(Nel </w:t>
+      </w:r>
+      <w:proofErr w:type="spellStart"/>
+      <w:r>
+        <w:t>main</w:t>
+      </w:r>
+      <w:proofErr w:type="spellEnd"/>
+      <w:r>
+        <w:t xml:space="preserve"> e </w:t>
+      </w:r>
+      <w:proofErr w:type="spellStart"/>
+      <w:r>
+        <w:t>getResults</w:t>
+      </w:r>
+      <w:proofErr w:type="spellEnd"/>
+      <w:r>
+        <w:t>)</w:t>
+      </w:r>
+    </w:p>
+    <w:p>
+      <w:pPr>
+        <w:shd w:val="clear" w:color="auto" w:fill="FFFFFF"/>
+        <w:spacing w:after="0" w:line="240" w:lineRule="auto"/>
+      </w:pPr>
+      <w:r>
+        <w:t xml:space="preserve">- Are </w:t>
+      </w:r>
+      <w:proofErr w:type="spellStart"/>
+      <w:r>
+        <w:t>displayed</w:t>
+      </w:r>
+      <w:proofErr w:type="spellEnd"/>
+      <w:r>
+        <w:t xml:space="preserve"> output free of spelling and </w:t>
+      </w:r>
+      <w:proofErr w:type="spellStart"/>
+      <w:r>
+        <w:t>grammatical</w:t>
+      </w:r>
+      <w:proofErr w:type="spellEnd"/>
+      <w:r>
+        <w:t xml:space="preserve"> </w:t>
+      </w:r>
+      <w:proofErr w:type="spellStart"/>
+      <w:r>
+        <w:t>errors</w:t>
+      </w:r>
+      <w:proofErr w:type="spellEnd"/>
+      <w:r>
+        <w:t xml:space="preserve">? </w:t>
+      </w:r>
+      <w:r>
+        <w:sym w:font="Wingdings" w:char="F0FC"/>
+      </w:r>
+      <w:r>
+        <w:t xml:space="preserve"> </w:t>
+      </w:r>
+    </w:p>
+    <w:p>
+      <w:pPr>
+        <w:shd w:val="clear" w:color="auto" w:fill="FFFFFF"/>
+        <w:spacing w:after="0" w:line="240" w:lineRule="auto"/>
+      </w:pPr>
+      <w:r>
+        <w:lastRenderedPageBreak/>
+        <w:t xml:space="preserve">- Are </w:t>
+      </w:r>
+      <w:proofErr w:type="spellStart"/>
+      <w:r>
+        <w:t>error</w:t>
+      </w:r>
+      <w:proofErr w:type="spellEnd"/>
+      <w:r>
+        <w:t xml:space="preserve"> </w:t>
+      </w:r>
+      <w:proofErr w:type="spellStart"/>
+      <w:r>
+        <w:t>messages</w:t>
+      </w:r>
+      <w:proofErr w:type="spellEnd"/>
+      <w:r>
+        <w:t xml:space="preserve"> </w:t>
+      </w:r>
+      <w:proofErr w:type="spellStart"/>
+      <w:r>
+        <w:t>comprehensive</w:t>
+      </w:r>
+      <w:proofErr w:type="spellEnd"/>
+      <w:r>
+        <w:t xml:space="preserve"> and </w:t>
+      </w:r>
+      <w:proofErr w:type="spellStart"/>
+      <w:r>
+        <w:t>provide</w:t>
+      </w:r>
+      <w:proofErr w:type="spellEnd"/>
+      <w:r>
+        <w:t xml:space="preserve"> </w:t>
+      </w:r>
+      <w:proofErr w:type="spellStart"/>
+      <w:r>
+        <w:t>guidance</w:t>
+      </w:r>
+      <w:proofErr w:type="spellEnd"/>
+      <w:r>
+        <w:t xml:space="preserve"> </w:t>
+      </w:r>
+      <w:proofErr w:type="spellStart"/>
+      <w:r>
+        <w:t>as</w:t>
+      </w:r>
+      <w:proofErr w:type="spellEnd"/>
+      <w:r>
+        <w:t xml:space="preserve"> to </w:t>
+      </w:r>
+      <w:proofErr w:type="spellStart"/>
+      <w:r>
+        <w:t>how</w:t>
+      </w:r>
+      <w:proofErr w:type="spellEnd"/>
+      <w:r>
+        <w:t xml:space="preserve"> to </w:t>
+      </w:r>
+      <w:proofErr w:type="spellStart"/>
+      <w:r>
+        <w:t>correct</w:t>
+      </w:r>
+      <w:proofErr w:type="spellEnd"/>
+      <w:r>
+        <w:t xml:space="preserve"> the </w:t>
+      </w:r>
+      <w:proofErr w:type="spellStart"/>
+      <w:r>
+        <w:t>problem</w:t>
+      </w:r>
+      <w:proofErr w:type="spellEnd"/>
+      <w:r>
+        <w:t xml:space="preserve">? </w:t>
+      </w:r>
+      <w:r>
+        <w:sym w:font="Wingdings" w:char="F0FC"/>
+      </w:r>
+      <w:r>
+        <w:t xml:space="preserve"> </w:t>
+      </w:r>
+    </w:p>
+    <w:p>
+      <w:pPr>
+        <w:shd w:val="clear" w:color="auto" w:fill="FFFFFF"/>
+        <w:spacing w:after="0" w:line="240" w:lineRule="auto"/>
+      </w:pPr>
+      <w:r>
+        <w:t xml:space="preserve">- </w:t>
+      </w:r>
+      <w:proofErr w:type="spellStart"/>
+      <w:r>
+        <w:t>Is</w:t>
+      </w:r>
+      <w:proofErr w:type="spellEnd"/>
+      <w:r>
+        <w:t xml:space="preserve"> the output </w:t>
+      </w:r>
+      <w:proofErr w:type="spellStart"/>
+      <w:r>
+        <w:t>formatted</w:t>
+      </w:r>
+      <w:proofErr w:type="spellEnd"/>
+      <w:r>
+        <w:t xml:space="preserve"> </w:t>
+      </w:r>
+      <w:proofErr w:type="spellStart"/>
+      <w:r>
+        <w:t>correctly</w:t>
+      </w:r>
+      <w:proofErr w:type="spellEnd"/>
+      <w:r>
+        <w:t xml:space="preserve"> in </w:t>
+      </w:r>
+      <w:proofErr w:type="spellStart"/>
+      <w:r>
+        <w:t>terms</w:t>
+      </w:r>
+      <w:proofErr w:type="spellEnd"/>
+      <w:r>
+        <w:t xml:space="preserve"> of line </w:t>
+      </w:r>
+      <w:proofErr w:type="spellStart"/>
+      <w:r>
+        <w:t>stepping</w:t>
+      </w:r>
+      <w:proofErr w:type="spellEnd"/>
+      <w:r>
+        <w:t xml:space="preserve"> and </w:t>
+      </w:r>
+      <w:proofErr w:type="spellStart"/>
+      <w:r>
+        <w:t>spacing</w:t>
+      </w:r>
+      <w:proofErr w:type="spellEnd"/>
+      <w:r>
+        <w:t xml:space="preserve">? </w:t>
+      </w:r>
+      <w:r>
+        <w:sym w:font="Wingdings" w:char="F0FC"/>
+      </w:r>
+    </w:p>
+    <w:p>
+      <w:pPr>
+        <w:shd w:val="clear" w:color="auto" w:fill="FFFFFF"/>
+        <w:spacing w:after="0" w:line="240" w:lineRule="auto"/>
+        <w:rPr>
+          <w:rFonts w:ascii="Arial" w:eastAsia="Times New Roman" w:hAnsi="Arial" w:cs="Arial"/>
+          <w:color w:val="000000"/>
+          <w:kern w:val="0"/>
+          <w:lang w:eastAsia="it-IT"/>
+          <w14:ligatures w14:val="none"/>
+        </w:rPr>
+      </w:pPr>
+    </w:p>
+    <w:p>
+      <w:pPr>
+        <w:shd w:val="clear" w:color="auto" w:fill="FFFFFF"/>
+        <w:spacing w:after="0" w:line="240" w:lineRule="auto"/>
+        <w:rPr>
+          <w:rFonts w:ascii="Arial" w:eastAsia="Times New Roman" w:hAnsi="Arial" w:cs="Arial"/>
+          <w:b/>
+          <w:bCs/>
+          <w:color w:val="000000"/>
+          <w:kern w:val="0"/>
+          <w:lang w:eastAsia="it-IT"/>
+          <w14:ligatures w14:val="none"/>
+        </w:rPr>
+      </w:pPr>
+      <w:r>
+        <w:rPr>
+          <w:rFonts w:ascii="Arial" w:eastAsia="Times New Roman" w:hAnsi="Arial" w:cs="Arial"/>
+          <w:b/>
+          <w:bCs/>
+          <w:color w:val="000000"/>
+          <w:kern w:val="0"/>
+          <w:lang w:eastAsia="it-IT"/>
+          <w14:ligatures w14:val="none"/>
+        </w:rPr>
+        <w:t xml:space="preserve">8. </w:t>
+      </w:r>
+      <w:proofErr w:type="spellStart"/>
+      <w:r>
+        <w:rPr>
+          <w:rFonts w:ascii="Arial" w:eastAsia="Times New Roman" w:hAnsi="Arial" w:cs="Arial"/>
+          <w:b/>
+          <w:bCs/>
+          <w:color w:val="000000"/>
+          <w:kern w:val="0"/>
+          <w:lang w:eastAsia="it-IT"/>
+          <w14:ligatures w14:val="none"/>
+        </w:rPr>
+        <w:t>Computation</w:t>
+      </w:r>
+      <w:proofErr w:type="spellEnd"/>
+      <w:r>
+        <w:rPr>
+          <w:rFonts w:ascii="Arial" w:eastAsia="Times New Roman" w:hAnsi="Arial" w:cs="Arial"/>
+          <w:b/>
+          <w:bCs/>
+          <w:color w:val="000000"/>
+          <w:kern w:val="0"/>
+          <w:lang w:eastAsia="it-IT"/>
+          <w14:ligatures w14:val="none"/>
+        </w:rPr>
+        <w:t xml:space="preserve">, </w:t>
+      </w:r>
+      <w:proofErr w:type="spellStart"/>
+      <w:r>
+        <w:rPr>
+          <w:rFonts w:ascii="Arial" w:eastAsia="Times New Roman" w:hAnsi="Arial" w:cs="Arial"/>
+          <w:b/>
+          <w:bCs/>
+          <w:color w:val="000000"/>
+          <w:kern w:val="0"/>
+          <w:lang w:eastAsia="it-IT"/>
+          <w14:ligatures w14:val="none"/>
+        </w:rPr>
+        <w:t>Comparisons</w:t>
+      </w:r>
+      <w:proofErr w:type="spellEnd"/>
+      <w:r>
+        <w:rPr>
+          <w:rFonts w:ascii="Arial" w:eastAsia="Times New Roman" w:hAnsi="Arial" w:cs="Arial"/>
+          <w:b/>
+          <w:bCs/>
+          <w:color w:val="000000"/>
+          <w:kern w:val="0"/>
+          <w:lang w:eastAsia="it-IT"/>
+          <w14:ligatures w14:val="none"/>
+        </w:rPr>
+        <w:t xml:space="preserve"> and </w:t>
+      </w:r>
+      <w:proofErr w:type="spellStart"/>
+      <w:r>
+        <w:rPr>
+          <w:rFonts w:ascii="Arial" w:eastAsia="Times New Roman" w:hAnsi="Arial" w:cs="Arial"/>
+          <w:b/>
+          <w:bCs/>
+          <w:color w:val="000000"/>
+          <w:kern w:val="0"/>
+          <w:lang w:eastAsia="it-IT"/>
+          <w14:ligatures w14:val="none"/>
+        </w:rPr>
+        <w:t>Assignments</w:t>
+      </w:r>
+      <w:proofErr w:type="spellEnd"/>
+      <w:r>
+        <w:rPr>
+          <w:rFonts w:ascii="Arial" w:eastAsia="Times New Roman" w:hAnsi="Arial" w:cs="Arial"/>
+          <w:b/>
+          <w:bCs/>
+          <w:color w:val="000000"/>
+          <w:kern w:val="0"/>
+          <w:lang w:eastAsia="it-IT"/>
+          <w14:ligatures w14:val="none"/>
+        </w:rPr>
+        <w:t xml:space="preserve"> </w:t>
+      </w:r>
+    </w:p>
+    <w:p>
+      <w:pPr>
+        <w:shd w:val="clear" w:color="auto" w:fill="FFFFFF"/>
+        <w:spacing w:after="0" w:line="240" w:lineRule="auto"/>
+      </w:pPr>
+      <w:r>
+        <w:t xml:space="preserve">- Check </w:t>
+      </w:r>
+      <w:proofErr w:type="spellStart"/>
+      <w:r>
+        <w:t>order</w:t>
+      </w:r>
+      <w:proofErr w:type="spellEnd"/>
+      <w:r>
+        <w:t xml:space="preserve"> of </w:t>
+      </w:r>
+      <w:proofErr w:type="spellStart"/>
+      <w:r>
+        <w:t>computation</w:t>
+      </w:r>
+      <w:proofErr w:type="spellEnd"/>
+      <w:r>
+        <w:t>/</w:t>
+      </w:r>
+      <w:proofErr w:type="spellStart"/>
+      <w:r>
+        <w:t>evaluation</w:t>
+      </w:r>
+      <w:proofErr w:type="spellEnd"/>
+      <w:r>
+        <w:t xml:space="preserve">, operator </w:t>
+      </w:r>
+      <w:proofErr w:type="spellStart"/>
+      <w:r>
+        <w:t>precedence</w:t>
+      </w:r>
+      <w:proofErr w:type="spellEnd"/>
+      <w:r>
+        <w:t xml:space="preserve"> and </w:t>
+      </w:r>
+      <w:proofErr w:type="spellStart"/>
+      <w:r>
+        <w:t>parenthesising</w:t>
+      </w:r>
+      <w:proofErr w:type="spellEnd"/>
+      <w:r>
+        <w:t xml:space="preserve"> </w:t>
+      </w:r>
+      <w:r>
+        <w:sym w:font="Wingdings" w:char="F0FC"/>
+      </w:r>
+    </w:p>
+    <w:p>
+      <w:pPr>
+        <w:shd w:val="clear" w:color="auto" w:fill="FFFFFF"/>
+        <w:spacing w:after="0" w:line="240" w:lineRule="auto"/>
+      </w:pPr>
+      <w:r>
+        <w:t xml:space="preserve">- Are </w:t>
+      </w:r>
+      <w:proofErr w:type="spellStart"/>
+      <w:r>
+        <w:t>all</w:t>
+      </w:r>
+      <w:proofErr w:type="spellEnd"/>
+      <w:r>
+        <w:t xml:space="preserve"> </w:t>
+      </w:r>
+      <w:proofErr w:type="spellStart"/>
+      <w:r>
+        <w:t>denominators</w:t>
+      </w:r>
+      <w:proofErr w:type="spellEnd"/>
+      <w:r>
+        <w:t xml:space="preserve"> of a </w:t>
+      </w:r>
+      <w:proofErr w:type="spellStart"/>
+      <w:r>
+        <w:t>division</w:t>
+      </w:r>
+      <w:proofErr w:type="spellEnd"/>
+      <w:r>
+        <w:t xml:space="preserve"> </w:t>
+      </w:r>
+      <w:proofErr w:type="spellStart"/>
+      <w:r>
+        <w:t>prevented</w:t>
+      </w:r>
+      <w:proofErr w:type="spellEnd"/>
+      <w:r>
+        <w:t xml:space="preserve"> from </w:t>
+      </w:r>
+      <w:proofErr w:type="spellStart"/>
+      <w:r>
+        <w:t>being</w:t>
+      </w:r>
+      <w:proofErr w:type="spellEnd"/>
+      <w:r>
+        <w:t xml:space="preserve"> zero? </w:t>
+      </w:r>
+      <w:r>
+        <w:sym w:font="Wingdings" w:char="F0FC"/>
+      </w:r>
+      <w:r>
+        <w:t xml:space="preserve"> (Non ci sono divisioni) </w:t>
+      </w:r>
+    </w:p>
+    <w:p>
+      <w:pPr>
+        <w:shd w:val="clear" w:color="auto" w:fill="FFFFFF"/>
+        <w:spacing w:after="0" w:line="240" w:lineRule="auto"/>
+      </w:pPr>
+      <w:r>
+        <w:t xml:space="preserve">- </w:t>
+      </w:r>
+      <w:proofErr w:type="spellStart"/>
+      <w:r>
+        <w:t>Is</w:t>
+      </w:r>
+      <w:proofErr w:type="spellEnd"/>
+      <w:r>
+        <w:t xml:space="preserve"> </w:t>
+      </w:r>
+      <w:proofErr w:type="spellStart"/>
+      <w:r>
+        <w:t>integer</w:t>
+      </w:r>
+      <w:proofErr w:type="spellEnd"/>
+      <w:r>
+        <w:t xml:space="preserve"> </w:t>
+      </w:r>
+      <w:proofErr w:type="spellStart"/>
+      <w:r>
+        <w:t>arithmetic</w:t>
+      </w:r>
+      <w:proofErr w:type="spellEnd"/>
+      <w:r>
+        <w:t xml:space="preserve">, </w:t>
+      </w:r>
+      <w:proofErr w:type="spellStart"/>
+      <w:r>
+        <w:t>especially</w:t>
+      </w:r>
+      <w:proofErr w:type="spellEnd"/>
+      <w:r>
+        <w:t xml:space="preserve"> </w:t>
+      </w:r>
+      <w:proofErr w:type="spellStart"/>
+      <w:r>
+        <w:t>division</w:t>
+      </w:r>
+      <w:proofErr w:type="spellEnd"/>
+      <w:r>
+        <w:t xml:space="preserve">, </w:t>
+      </w:r>
+      <w:proofErr w:type="spellStart"/>
+      <w:r>
+        <w:t>used</w:t>
+      </w:r>
+      <w:proofErr w:type="spellEnd"/>
+      <w:r>
+        <w:t xml:space="preserve"> </w:t>
+      </w:r>
+      <w:proofErr w:type="spellStart"/>
+      <w:r>
+        <w:t>appropriately</w:t>
+      </w:r>
+      <w:proofErr w:type="spellEnd"/>
+      <w:r>
+        <w:t xml:space="preserve"> to </w:t>
+      </w:r>
+      <w:proofErr w:type="spellStart"/>
+      <w:r>
+        <w:t>avoid</w:t>
+      </w:r>
+      <w:proofErr w:type="spellEnd"/>
+      <w:r>
+        <w:t xml:space="preserve"> </w:t>
+      </w:r>
+      <w:proofErr w:type="spellStart"/>
+      <w:r>
+        <w:t>causing</w:t>
+      </w:r>
+      <w:proofErr w:type="spellEnd"/>
+      <w:r>
+        <w:t xml:space="preserve"> </w:t>
+      </w:r>
+      <w:proofErr w:type="spellStart"/>
+      <w:r>
+        <w:t>unexpected</w:t>
+      </w:r>
+      <w:proofErr w:type="spellEnd"/>
+      <w:r>
+        <w:t xml:space="preserve"> </w:t>
+      </w:r>
+      <w:proofErr w:type="spellStart"/>
+      <w:r>
+        <w:t>truncation</w:t>
+      </w:r>
+      <w:proofErr w:type="spellEnd"/>
+      <w:r>
+        <w:t>/</w:t>
+      </w:r>
+      <w:proofErr w:type="spellStart"/>
+      <w:r>
+        <w:t>rounding</w:t>
+      </w:r>
+      <w:proofErr w:type="spellEnd"/>
+      <w:r>
+        <w:t xml:space="preserve">? </w:t>
+      </w:r>
+      <w:r>
+        <w:sym w:font="Wingdings" w:char="F0FC"/>
+      </w:r>
+    </w:p>
+    <w:p>
+      <w:pPr>
+        <w:shd w:val="clear" w:color="auto" w:fill="FFFFFF"/>
+        <w:spacing w:after="0" w:line="240" w:lineRule="auto"/>
+      </w:pPr>
+      <w:r>
+        <w:t xml:space="preserve">- Are the </w:t>
+      </w:r>
+      <w:proofErr w:type="spellStart"/>
+      <w:r>
+        <w:t>comparison</w:t>
+      </w:r>
+      <w:proofErr w:type="spellEnd"/>
+      <w:r>
+        <w:t xml:space="preserve"> and </w:t>
+      </w:r>
+      <w:proofErr w:type="spellStart"/>
+      <w:r>
+        <w:t>boolean</w:t>
+      </w:r>
+      <w:proofErr w:type="spellEnd"/>
+      <w:r>
+        <w:t xml:space="preserve"> </w:t>
+      </w:r>
+      <w:proofErr w:type="spellStart"/>
+      <w:r>
+        <w:t>operators</w:t>
+      </w:r>
+      <w:proofErr w:type="spellEnd"/>
+      <w:r>
+        <w:t xml:space="preserve"> </w:t>
+      </w:r>
+      <w:proofErr w:type="spellStart"/>
+      <w:r>
+        <w:t>correct</w:t>
+      </w:r>
+      <w:proofErr w:type="spellEnd"/>
+      <w:r>
+        <w:t xml:space="preserve">? </w:t>
+      </w:r>
+      <w:r>
+        <w:sym w:font="Wingdings" w:char="F0FC"/>
+      </w:r>
+    </w:p>
+    <w:p>
+      <w:pPr>
+        <w:shd w:val="clear" w:color="auto" w:fill="FFFFFF"/>
+        <w:spacing w:after="0" w:line="240" w:lineRule="auto"/>
+      </w:pPr>
+      <w:r>
+        <w:t xml:space="preserve">- </w:t>
+      </w:r>
+      <w:proofErr w:type="spellStart"/>
+      <w:r>
+        <w:t>Is</w:t>
+      </w:r>
+      <w:proofErr w:type="spellEnd"/>
+      <w:r>
+        <w:t xml:space="preserve"> the code free of </w:t>
+      </w:r>
+      <w:proofErr w:type="spellStart"/>
+      <w:r>
+        <w:t>any</w:t>
+      </w:r>
+      <w:proofErr w:type="spellEnd"/>
+      <w:r>
+        <w:t xml:space="preserve"> </w:t>
+      </w:r>
+      <w:proofErr w:type="spellStart"/>
+      <w:r>
+        <w:t>implicit</w:t>
+      </w:r>
+      <w:proofErr w:type="spellEnd"/>
+      <w:r>
+        <w:t xml:space="preserve"> </w:t>
+      </w:r>
+      <w:proofErr w:type="spellStart"/>
+      <w:r>
+        <w:t>type</w:t>
+      </w:r>
+      <w:proofErr w:type="spellEnd"/>
+      <w:r>
+        <w:t xml:space="preserve"> </w:t>
+      </w:r>
+      <w:proofErr w:type="spellStart"/>
+      <w:r>
+        <w:t>conversions</w:t>
+      </w:r>
+      <w:proofErr w:type="spellEnd"/>
+      <w:r>
+        <w:t xml:space="preserve">? </w:t>
+      </w:r>
+      <w:r>
+        <w:sym w:font="Wingdings" w:char="F0FC"/>
+      </w:r>
+    </w:p>
+    <w:p>
+      <w:pPr>
+        <w:shd w:val="clear" w:color="auto" w:fill="FFFFFF"/>
+        <w:spacing w:after="0" w:line="240" w:lineRule="auto"/>
+        <w:rPr>
+          <w:rFonts w:ascii="Arial" w:eastAsia="Times New Roman" w:hAnsi="Arial" w:cs="Arial"/>
+          <w:color w:val="000000"/>
+          <w:kern w:val="0"/>
+          <w:lang w:eastAsia="it-IT"/>
+          <w14:ligatures w14:val="none"/>
+        </w:rPr>
+      </w:pPr>
+    </w:p>
+    <w:p>
+      <w:pPr>
+        <w:shd w:val="clear" w:color="auto" w:fill="FFFFFF"/>
+        <w:spacing w:after="0" w:line="240" w:lineRule="auto"/>
+        <w:rPr>
+          <w:rFonts w:ascii="Arial" w:eastAsia="Times New Roman" w:hAnsi="Arial" w:cs="Arial"/>
+          <w:b/>
+          <w:bCs/>
+          <w:color w:val="000000"/>
+          <w:kern w:val="0"/>
+          <w:lang w:eastAsia="it-IT"/>
+          <w14:ligatures w14:val="none"/>
+        </w:rPr>
+      </w:pPr>
+      <w:r>
+        <w:rPr>
+          <w:rFonts w:ascii="Arial" w:eastAsia="Times New Roman" w:hAnsi="Arial" w:cs="Arial"/>
+          <w:b/>
+          <w:bCs/>
+          <w:color w:val="000000"/>
+          <w:kern w:val="0"/>
+          <w:lang w:eastAsia="it-IT"/>
+          <w14:ligatures w14:val="none"/>
+        </w:rPr>
+        <w:t xml:space="preserve">8. </w:t>
+      </w:r>
+      <w:proofErr w:type="spellStart"/>
+      <w:r>
+        <w:rPr>
+          <w:rFonts w:ascii="Arial" w:eastAsia="Times New Roman" w:hAnsi="Arial" w:cs="Arial"/>
+          <w:b/>
+          <w:bCs/>
+          <w:color w:val="000000"/>
+          <w:kern w:val="0"/>
+          <w:lang w:eastAsia="it-IT"/>
+          <w14:ligatures w14:val="none"/>
+        </w:rPr>
+        <w:t>Exceptions</w:t>
+      </w:r>
+      <w:proofErr w:type="spellEnd"/>
+      <w:r>
+        <w:rPr>
+          <w:rFonts w:ascii="Arial" w:eastAsia="Times New Roman" w:hAnsi="Arial" w:cs="Arial"/>
+          <w:b/>
+          <w:bCs/>
+          <w:color w:val="000000"/>
+          <w:kern w:val="0"/>
+          <w:lang w:eastAsia="it-IT"/>
+          <w14:ligatures w14:val="none"/>
+        </w:rPr>
+        <w:t xml:space="preserve"> </w:t>
+      </w:r>
+    </w:p>
+    <w:p>
+      <w:pPr>
+        <w:shd w:val="clear" w:color="auto" w:fill="FFFFFF"/>
+        <w:spacing w:after="0" w:line="240" w:lineRule="auto"/>
+      </w:pPr>
+      <w:r>
+        <w:t xml:space="preserve">- Are </w:t>
+      </w:r>
+      <w:proofErr w:type="spellStart"/>
+      <w:r>
+        <w:t>all</w:t>
+      </w:r>
+      <w:proofErr w:type="spellEnd"/>
+      <w:r>
+        <w:t xml:space="preserve"> </w:t>
+      </w:r>
+      <w:proofErr w:type="spellStart"/>
+      <w:r>
+        <w:t>relevant</w:t>
+      </w:r>
+      <w:proofErr w:type="spellEnd"/>
+      <w:r>
+        <w:t xml:space="preserve"> </w:t>
+      </w:r>
+      <w:proofErr w:type="spellStart"/>
+      <w:r>
+        <w:t>exceptions</w:t>
+      </w:r>
+      <w:proofErr w:type="spellEnd"/>
+      <w:r>
+        <w:t xml:space="preserve"> </w:t>
+      </w:r>
+      <w:proofErr w:type="spellStart"/>
+      <w:r>
+        <w:t>caught</w:t>
+      </w:r>
+      <w:proofErr w:type="spellEnd"/>
+      <w:r>
+        <w:t xml:space="preserve">? </w:t>
+      </w:r>
+      <w:r>
+        <w:sym w:font="Wingdings" w:char="F0FC"/>
+      </w:r>
+    </w:p>
+    <w:p>
+      <w:pPr>
+        <w:shd w:val="clear" w:color="auto" w:fill="FFFFFF"/>
+        <w:spacing w:after="0" w:line="240" w:lineRule="auto"/>
+        <w:rPr>
+          <w:rFonts w:ascii="Arial" w:eastAsia="Times New Roman" w:hAnsi="Arial" w:cs="Arial"/>
+          <w:color w:val="000000"/>
+          <w:kern w:val="0"/>
+          <w:lang w:eastAsia="it-IT"/>
+          <w14:ligatures w14:val="none"/>
+        </w:rPr>
+      </w:pPr>
+    </w:p>
+    <w:p>
+      <w:pPr>
+        <w:shd w:val="clear" w:color="auto" w:fill="FFFFFF"/>
+        <w:spacing w:after="0" w:line="240" w:lineRule="auto"/>
+        <w:rPr>
+          <w:rFonts w:ascii="Arial" w:eastAsia="Times New Roman" w:hAnsi="Arial" w:cs="Arial"/>
+          <w:b/>
+          <w:bCs/>
+          <w:color w:val="000000"/>
+          <w:kern w:val="0"/>
+          <w:lang w:eastAsia="it-IT"/>
+          <w14:ligatures w14:val="none"/>
+        </w:rPr>
+      </w:pPr>
+      <w:r>
+        <w:rPr>
+          <w:rFonts w:ascii="Arial" w:eastAsia="Times New Roman" w:hAnsi="Arial" w:cs="Arial"/>
+          <w:b/>
+          <w:bCs/>
+          <w:color w:val="000000"/>
+          <w:kern w:val="0"/>
+          <w:lang w:eastAsia="it-IT"/>
+          <w14:ligatures w14:val="none"/>
+        </w:rPr>
+        <w:t xml:space="preserve">9. Flow of Control </w:t>
+      </w:r>
+    </w:p>
+    <w:p>
+      <w:pPr>
+        <w:shd w:val="clear" w:color="auto" w:fill="FFFFFF"/>
+        <w:spacing w:after="0" w:line="240" w:lineRule="auto"/>
+      </w:pPr>
+      <w:r>
+        <w:t xml:space="preserve">- Are </w:t>
+      </w:r>
+      <w:proofErr w:type="spellStart"/>
+      <w:r>
+        <w:t>all</w:t>
+      </w:r>
+      <w:proofErr w:type="spellEnd"/>
+      <w:r>
+        <w:t xml:space="preserve"> loops </w:t>
+      </w:r>
+      <w:proofErr w:type="spellStart"/>
+      <w:r>
+        <w:t>correctly</w:t>
+      </w:r>
+      <w:proofErr w:type="spellEnd"/>
+      <w:r>
+        <w:t xml:space="preserve"> </w:t>
+      </w:r>
+      <w:proofErr w:type="spellStart"/>
+      <w:r>
+        <w:t>formed</w:t>
+      </w:r>
+      <w:proofErr w:type="spellEnd"/>
+      <w:r>
+        <w:t xml:space="preserve">, with the appropriate </w:t>
+      </w:r>
+      <w:proofErr w:type="spellStart"/>
+      <w:r>
+        <w:t>initialization</w:t>
+      </w:r>
+      <w:proofErr w:type="spellEnd"/>
+      <w:r>
+        <w:t xml:space="preserve">, </w:t>
+      </w:r>
+      <w:proofErr w:type="spellStart"/>
+      <w:r>
+        <w:t>increment</w:t>
+      </w:r>
+      <w:proofErr w:type="spellEnd"/>
+      <w:r>
+        <w:t xml:space="preserve"> and </w:t>
+      </w:r>
+      <w:proofErr w:type="spellStart"/>
+      <w:r>
+        <w:t>termination</w:t>
+      </w:r>
+      <w:proofErr w:type="spellEnd"/>
+      <w:r>
+        <w:t xml:space="preserve"> </w:t>
+      </w:r>
+      <w:proofErr w:type="spellStart"/>
+      <w:r>
+        <w:t>expressions</w:t>
+      </w:r>
+      <w:proofErr w:type="spellEnd"/>
+      <w:r>
+        <w:t xml:space="preserve">? </w:t>
+      </w:r>
+      <w:r>
+        <w:sym w:font="Wingdings" w:char="F0FC"/>
+      </w:r>
+      <w:r>
+        <w:t xml:space="preserve"> </w:t>
+      </w:r>
+    </w:p>
+    <w:p>
+      <w:pPr>
+        <w:pStyle w:val="Titolo1"/>
+      </w:pPr>
+      <w:r>
+        <w:t xml:space="preserve">ANALISI STATICA </w:t>
+      </w:r>
+    </w:p>
+    <w:p>
+      <w:r>
+        <w:t xml:space="preserve">Per effettuare un’analisi statica del codice è stato utilizzato il tool </w:t>
+      </w:r>
+      <w:proofErr w:type="spellStart"/>
+      <w:r>
+        <w:t>SpotBugs</w:t>
+      </w:r>
+      <w:proofErr w:type="spellEnd"/>
+      <w:r>
+        <w:t xml:space="preserve">, integrato in Eclipse. </w:t>
+      </w:r>
+    </w:p>
+    <w:p>
+      <w:r>
+        <w:t>Questo software controlla più di 400 bugs differenti nel codice, in questo caso ne sono stati trovati sei:</w:t>
+      </w:r>
+    </w:p>
+    <w:p>
+      <w:r>
+        <w:rPr>
+          <w:noProof/>
+        </w:rPr>
+        <w:drawing>
+          <wp:inline distT="0" distB="0" distL="0" distR="0" wp14:anchorId="1A9E89C5" wp14:editId="4F181412">
+            <wp:extent cx="3901778" cy="2110923"/>
+            <wp:effectExtent l="0" t="0" r="3810" b="3810"/>
+            <wp:docPr id="867943409" name="Immagine 1" descr="Immagine che contiene testo, schermata, Carattere&#10;&#10;Descrizione generata automaticamente"/>
+            <wp:cNvGraphicFramePr>
+              <a:graphicFrameLocks xmlns:a="http://schemas.openxmlformats.org/drawingml/2006/main" noChangeAspect="1"/>
+            </wp:cNvGraphicFramePr>
+            <a:graphic xmlns:a="http://schemas.openxmlformats.org/drawingml/2006/main">
+              <a:graphicData uri="http://schemas.openxmlformats.org/drawingml/2006/picture">
+                <pic:pic xmlns:pic="http://schemas.openxmlformats.org/drawingml/2006/picture">
+                  <pic:nvPicPr>
+                    <pic:cNvPr id="867943409" name="Immagine 1" descr="Immagine che contiene testo, schermata, Carattere&#10;&#10;Descrizione generata automaticamente"/>
+                    <pic:cNvPicPr/>
+                  </pic:nvPicPr>
+                  <pic:blipFill>
+                    <a:blip r:embed="rId5"/>
+                    <a:stretch>
+                      <a:fillRect/>
+                    </a:stretch>
+                  </pic:blipFill>
+                  <pic:spPr>
+                    <a:xfrm>
+                      <a:off x="0" y="0"/>
+                      <a:ext cx="3901778" cy="2110923"/>
+                    </a:xfrm>
+                    <a:prstGeom prst="rect">
+                      <a:avLst/>
+                    </a:prstGeom>
+                  </pic:spPr>
+                </pic:pic>
+              </a:graphicData>
+            </a:graphic>
+          </wp:inline>
+        </w:drawing>
+      </w:r>
+    </w:p>
+    <w:p>
+      <w:r>
+        <w:t xml:space="preserve">Ognuno di questi bugs aveva un </w:t>
+      </w:r>
+      <w:proofErr w:type="spellStart"/>
+      <w:r>
+        <w:t>rank</w:t>
+      </w:r>
+      <w:proofErr w:type="spellEnd"/>
+      <w:r>
+        <w:t xml:space="preserve"> pari a</w:t>
+      </w:r>
+      <w:r>
+        <w:t xml:space="preserve"> 15</w:t>
+      </w:r>
+      <w:r>
+        <w:t xml:space="preserve"> (i valori vanno da 1 a 20, dove 20 è il meno </w:t>
+      </w:r>
+      <w:proofErr w:type="gramStart"/>
+      <w:r>
+        <w:t>critico )</w:t>
+      </w:r>
+      <w:proofErr w:type="gramEnd"/>
+      <w:r>
+        <w:t xml:space="preserve"> segnalati come “of </w:t>
+      </w:r>
+      <w:proofErr w:type="spellStart"/>
+      <w:r>
+        <w:t>concern</w:t>
+      </w:r>
+      <w:proofErr w:type="spellEnd"/>
+      <w:r>
+        <w:t>” e che quindi non minano il corretto funzionamento del programma ma al più rappresentano problemi di efficienza, ad esempio la creazione di variabili non utilizzate</w:t>
+      </w:r>
+      <w:r>
+        <w:t xml:space="preserve"> o l’importazione di librerie non richiamate.</w:t>
+      </w:r>
+    </w:p>
+    <w:p>
+      <w:pPr>
+        <w:rPr>
+          <w:u w:val="single"/>
+        </w:rPr>
+      </w:pPr>
+      <w:r>
+        <w:t>I bugs rilevato s</w:t>
+      </w:r>
+      <w:r>
+        <w:t>ono nel</w:t>
+      </w:r>
+      <w:r>
+        <w:t>la classe</w:t>
+      </w:r>
+      <w:r>
+        <w:t xml:space="preserve"> </w:t>
+      </w:r>
+      <w:proofErr w:type="spellStart"/>
+      <w:r>
+        <w:t>M</w:t>
+      </w:r>
+      <w:r>
+        <w:t>ain</w:t>
+      </w:r>
+      <w:proofErr w:type="spellEnd"/>
+      <w:r>
+        <w:t xml:space="preserve"> e</w:t>
+      </w:r>
+      <w:r>
+        <w:t xml:space="preserve"> alcuni </w:t>
+      </w:r>
+      <w:r>
+        <w:t>di questi</w:t>
+      </w:r>
+      <w:r>
+        <w:t xml:space="preserve"> sono presenti perché i</w:t>
+      </w:r>
+      <w:r>
+        <w:t>n tale classe</w:t>
+      </w:r>
+      <w:r>
+        <w:t xml:space="preserve"> alcune variabili sono create solo per essere stampate o per verificare che il costruttore crei l’oggetto come ci si aspet</w:t>
+      </w:r>
+      <w:r>
+        <w:t>ta e quindi dopo essere state create non vengono più richiamate.</w:t>
+      </w:r>
+    </w:p>
+    <w:p>
+      <w:r>
+        <w:t>Inoltre, il programma non rileva alcun errore all’interno del programma:</w:t>
+      </w:r>
+    </w:p>
+    <w:p>
+      <w:r>
+        <w:rPr>
+          <w:noProof/>
+        </w:rPr>
+        <w:drawing>
+          <wp:inline distT="0" distB="0" distL="0" distR="0" wp14:anchorId="2EE40341" wp14:editId="49444E98">
+            <wp:extent cx="6120130" cy="355600"/>
+            <wp:effectExtent l="0" t="0" r="0" b="6350"/>
+            <wp:docPr id="1759921084" name="Immagine 1"/>
+            <wp:cNvGraphicFramePr>
+              <a:graphicFrameLocks xmlns:a="http://schemas.openxmlformats.org/drawingml/2006/main" noChangeAspect="1"/>
+            </wp:cNvGraphicFramePr>
+            <a:graphic xmlns:a="http://schemas.openxmlformats.org/drawingml/2006/main">
+              <a:graphicData uri="http://schemas.openxmlformats.org/drawingml/2006/picture">
+                <pic:pic xmlns:pic="http://schemas.openxmlformats.org/drawingml/2006/picture">
+                  <pic:nvPicPr>
+                    <pic:cNvPr id="1759921084" name=""/>
+                    <pic:cNvPicPr/>
+                  </pic:nvPicPr>
+                  <pic:blipFill>
+                    <a:blip r:embed="rId6"/>
+                    <a:stretch>
+                      <a:fillRect/>
+                    </a:stretch>
+                  </pic:blipFill>
+                  <pic:spPr>
+                    <a:xfrm>
+                      <a:off x="0" y="0"/>
+                      <a:ext cx="6120130" cy="355600"/>
+                    </a:xfrm>
+                    <a:prstGeom prst="rect">
+                      <a:avLst/>
+                    </a:prstGeom>
+                  </pic:spPr>
+                </pic:pic>
+              </a:graphicData>
+            </a:graphic>
+          </wp:inline>
+        </w:drawing>
+      </w:r>
+    </w:p>
+    <w:p>
+      <w:pPr>
+        <w:rPr>
+          <w:u w:val="single"/>
+        </w:rPr>
+      </w:pPr>
+      <w:r>
+        <w:rPr>
+          <w:u w:val="single"/>
+        </w:rPr>
+        <w:t xml:space="preserve">AZIONI </w:t>
+      </w:r>
+    </w:p>
+    <w:p>
+      <w:r>
+        <w:t>Ap</w:t>
+      </w:r>
+      <w:r>
+        <w:t>plicand</w:t>
+      </w:r>
+      <w:r>
+        <w:t xml:space="preserve">o qualche modifica al </w:t>
+      </w:r>
+      <w:proofErr w:type="spellStart"/>
+      <w:r>
+        <w:t>main</w:t>
+      </w:r>
+      <w:proofErr w:type="spellEnd"/>
+      <w:r>
+        <w:t>, ovvero utilizzando tutte le variabili inizializzate, i bugs vengono ridotti</w:t>
+      </w:r>
+      <w:r>
+        <w:t>:</w:t>
+      </w:r>
+    </w:p>
+    <w:p>
+      <w:r>
+        <w:rPr>
+          <w:noProof/>
+        </w:rPr>
+        <w:lastRenderedPageBreak/>
+        <w:drawing>
+          <wp:inline distT="0" distB="0" distL="0" distR="0" wp14:anchorId="3AC77EB3" wp14:editId="12545AE4">
+            <wp:extent cx="4054191" cy="1272650"/>
+            <wp:effectExtent l="0" t="0" r="3810" b="3810"/>
+            <wp:docPr id="1201113893" name="Immagine 1"/>
+            <wp:cNvGraphicFramePr>
+              <a:graphicFrameLocks xmlns:a="http://schemas.openxmlformats.org/drawingml/2006/main" noChangeAspect="1"/>
+            </wp:cNvGraphicFramePr>
+            <a:graphic xmlns:a="http://schemas.openxmlformats.org/drawingml/2006/main">
+              <a:graphicData uri="http://schemas.openxmlformats.org/drawingml/2006/picture">
+                <pic:pic xmlns:pic="http://schemas.openxmlformats.org/drawingml/2006/picture">
+                  <pic:nvPicPr>
+                    <pic:cNvPr id="1201113893" name=""/>
+                    <pic:cNvPicPr/>
+                  </pic:nvPicPr>
+                  <pic:blipFill>
+                    <a:blip r:embed="rId7"/>
+                    <a:stretch>
+                      <a:fillRect/>
+                    </a:stretch>
+                  </pic:blipFill>
+                  <pic:spPr>
+                    <a:xfrm>
+                      <a:off x="0" y="0"/>
+                      <a:ext cx="4054191" cy="1272650"/>
+                    </a:xfrm>
+                    <a:prstGeom prst="rect">
+                      <a:avLst/>
+                    </a:prstGeom>
+                  </pic:spPr>
+                </pic:pic>
+              </a:graphicData>
+            </a:graphic>
+          </wp:inline>
+        </w:drawing>
+      </w:r>
+    </w:p>
+    <w:p>
+      <w:pPr>
+        <w:pStyle w:val="Titolo1"/>
+      </w:pPr>
+      <w:r>
         <w:t>JML</w:t>
       </w:r>
     </w:p>
@@ -569,7 +2894,6 @@
           <w:sz w:val="20"/>
           <w:szCs w:val="20"/>
         </w:rPr>
-        <w:lastRenderedPageBreak/>
         <w:t>//</w:t>
       </w:r>
       <w:r>
@@ -1593,6 +3917,7 @@
     </w:p>
     <w:p>
       <w:r>
+        <w:lastRenderedPageBreak/>
         <w:t xml:space="preserve">Il metodo </w:t>
       </w:r>
       <w:proofErr w:type="spellStart"/>
@@ -2941,17 +5266,7 @@
           <w:sz w:val="20"/>
           <w:szCs w:val="20"/>
         </w:rPr>
-        <w:t xml:space="preserve">&gt; </w:t>
-      </w:r>
-      <w:r>
-        <w:rPr>
-          <w:rFonts w:ascii="Consolas" w:hAnsi="Consolas" w:cs="Consolas"/>
-          <w:color w:val="808080"/>
-          <w:kern w:val="0"/>
-          <w:sz w:val="20"/>
-          <w:szCs w:val="20"/>
-        </w:rPr>
-        <w:t>(code != c)</w:t>
+        <w:t>&gt; (code != c)</w:t>
       </w:r>
       <w:r>
         <w:rPr>
@@ -4653,7 +6968,6 @@
           <w:sz w:val="20"/>
           <w:szCs w:val="20"/>
         </w:rPr>
-        <w:lastRenderedPageBreak/>
         <w:t xml:space="preserve">// </w:t>
       </w:r>
       <w:r>
@@ -5934,6 +8248,7 @@
           <w:sz w:val="20"/>
           <w:szCs w:val="20"/>
         </w:rPr>
+        <w:lastRenderedPageBreak/>
         <w:t xml:space="preserve">// </w:t>
       </w:r>
       <w:r>
@@ -7736,21 +10051,10 @@
     </w:p>
     <w:p>
       <w:pPr>
-        <w:rPr>
-          <w:color w:val="FF0000"/>
-        </w:rPr>
-      </w:pPr>
-      <w:r>
-        <w:rPr>
-          <w:color w:val="FF0000"/>
-        </w:rPr>
-        <w:t>J</w:t>
-      </w:r>
-      <w:r>
-        <w:rPr>
-          <w:color w:val="FF0000"/>
-        </w:rPr>
-        <w:t>UNIT</w:t>
+        <w:pStyle w:val="Titolo1"/>
+      </w:pPr>
+      <w:r>
+        <w:t>JUNIT</w:t>
       </w:r>
     </w:p>
     <w:p>
@@ -7859,7 +10163,6 @@
         </w:numPr>
       </w:pPr>
       <w:r>
-        <w:lastRenderedPageBreak/>
         <w:t>Test di un secondo tentativo, violando la regola di ripetizione degli elementi corretti. In questo caso il turno non aumenta perché il codice non era valido.</w:t>
       </w:r>
     </w:p>
@@ -8234,6 +10537,7 @@
                 <w:b w:val="0"/>
                 <w:bCs w:val="0"/>
               </w:rPr>
+              <w:lastRenderedPageBreak/>
               <w:t>T</w:t>
             </w:r>
           </w:p>
@@ -9938,7 +12242,6 @@
         </w:numPr>
       </w:pPr>
       <w:r>
-        <w:lastRenderedPageBreak/>
         <w:t>Creazione di un oggetto “</w:t>
       </w:r>
       <w:proofErr w:type="spellStart"/>
@@ -9996,7 +12299,7 @@
                     <pic:cNvPicPr/>
                   </pic:nvPicPr>
                   <pic:blipFill>
-                    <a:blip r:embed="rId5"/>
+                    <a:blip r:embed="rId8"/>
                     <a:stretch>
                       <a:fillRect/>
                     </a:stretch>
@@ -10019,6 +12322,7 @@
     </w:p>
     <w:p>
       <w:r>
+        <w:lastRenderedPageBreak/>
         <w:t xml:space="preserve">E garantiscono copertura di </w:t>
       </w:r>
       <w:proofErr w:type="spellStart"/>
@@ -10059,7 +12363,7 @@
                     </pic:cNvPicPr>
                   </pic:nvPicPr>
                   <pic:blipFill>
-                    <a:blip r:embed="rId6">
+                    <a:blip r:embed="rId9">
                       <a:extLst>
                         <a:ext uri="{28A0092B-C50C-407E-A947-70E740481C1C}">
                           <a14:useLocalDpi xmlns:a14="http://schemas.microsoft.com/office/drawing/2010/main" val="0"/>
@@ -10098,31 +12402,10 @@
     </w:p>
     <w:p>
       <w:pPr>
-        <w:autoSpaceDE w:val="0"/>
-        <w:autoSpaceDN w:val="0"/>
-        <w:adjustRightInd w:val="0"/>
-        <w:spacing w:after="0" w:line="240" w:lineRule="auto"/>
-        <w:rPr>
-          <w:color w:val="FF0000"/>
-        </w:rPr>
-      </w:pPr>
-      <w:r>
-        <w:rPr>
-          <w:color w:val="FF0000"/>
-        </w:rPr>
-        <w:t xml:space="preserve">COMBINATORIAL TEST </w:t>
-      </w:r>
-      <w:r>
-        <w:rPr>
-          <w:color w:val="FF0000"/>
-        </w:rPr>
-        <w:t>–</w:t>
-      </w:r>
-      <w:r>
-        <w:rPr>
-          <w:color w:val="FF0000"/>
-        </w:rPr>
-        <w:t xml:space="preserve"> CTWEDGE</w:t>
+        <w:pStyle w:val="Titolo1"/>
+      </w:pPr>
+      <w:r>
+        <w:t>COMBINATORIAL TEST – CTWEDGE</w:t>
       </w:r>
     </w:p>
     <w:p>
@@ -10383,7 +12666,6 @@
         <w:rPr>
           <w:noProof/>
         </w:rPr>
-        <w:lastRenderedPageBreak/>
         <w:drawing>
           <wp:inline distT="0" distB="0" distL="0" distR="0" wp14:anchorId="7A4EDA14" wp14:editId="3E112867">
             <wp:extent cx="4610500" cy="929721"/>
@@ -10400,7 +12682,7 @@
                     <pic:cNvPicPr/>
                   </pic:nvPicPr>
                   <pic:blipFill>
-                    <a:blip r:embed="rId7"/>
+                    <a:blip r:embed="rId10"/>
                     <a:stretch>
                       <a:fillRect/>
                     </a:stretch>
@@ -10440,7 +12722,7 @@
                     <pic:cNvPicPr/>
                   </pic:nvPicPr>
                   <pic:blipFill>
-                    <a:blip r:embed="rId8"/>
+                    <a:blip r:embed="rId11"/>
                     <a:stretch>
                       <a:fillRect/>
                     </a:stretch>
@@ -10471,18 +12753,10 @@
     </w:p>
     <w:p>
       <w:pPr>
-        <w:autoSpaceDE w:val="0"/>
-        <w:autoSpaceDN w:val="0"/>
-        <w:adjustRightInd w:val="0"/>
-        <w:spacing w:after="0" w:line="240" w:lineRule="auto"/>
-        <w:rPr>
-          <w:color w:val="FF0000"/>
-        </w:rPr>
-      </w:pPr>
-      <w:r>
-        <w:rPr>
-          <w:color w:val="FF0000"/>
-        </w:rPr>
+        <w:pStyle w:val="Titolo1"/>
+      </w:pPr>
+      <w:r>
+        <w:lastRenderedPageBreak/>
         <w:t>ASMETA</w:t>
       </w:r>
     </w:p>
@@ -10729,7 +13003,6 @@
         <w:rPr>
           <w:noProof/>
         </w:rPr>
-        <w:lastRenderedPageBreak/>
         <w:drawing>
           <wp:inline distT="0" distB="0" distL="0" distR="0" wp14:anchorId="67537875" wp14:editId="6DFD713C">
             <wp:extent cx="6120130" cy="4243070"/>
@@ -10746,7 +13019,7 @@
                     <pic:cNvPicPr/>
                   </pic:nvPicPr>
                   <pic:blipFill>
-                    <a:blip r:embed="rId9"/>
+                    <a:blip r:embed="rId12"/>
                     <a:stretch>
                       <a:fillRect/>
                     </a:stretch>
@@ -10797,6 +13070,7 @@
         <w:rPr>
           <w:noProof/>
         </w:rPr>
+        <w:lastRenderedPageBreak/>
         <w:drawing>
           <wp:inline distT="0" distB="0" distL="0" distR="0" wp14:anchorId="4C294ABC" wp14:editId="4D2CFF16">
             <wp:extent cx="6120130" cy="3709670"/>
@@ -10813,7 +13087,7 @@
                     <pic:cNvPicPr/>
                   </pic:nvPicPr>
                   <pic:blipFill>
-                    <a:blip r:embed="rId10"/>
+                    <a:blip r:embed="rId13"/>
                     <a:stretch>
                       <a:fillRect/>
                     </a:stretch>
@@ -10855,14 +13129,45 @@
     </w:p>
     <w:p>
       <w:pPr>
+        <w:pStyle w:val="Titolo1"/>
+      </w:pPr>
+    </w:p>
+    <w:p>
+      <w:pPr>
+        <w:pStyle w:val="Titolo1"/>
+      </w:pPr>
+      <w:r>
+        <w:t>AVALLA</w:t>
+      </w:r>
+    </w:p>
+    <w:p>
+      <w:pPr>
         <w:autoSpaceDE w:val="0"/>
         <w:autoSpaceDN w:val="0"/>
         <w:adjustRightInd w:val="0"/>
         <w:spacing w:after="0" w:line="240" w:lineRule="auto"/>
-        <w:rPr>
-          <w:color w:val="FF0000"/>
-        </w:rPr>
-      </w:pPr>
+      </w:pPr>
+      <w:r>
+        <w:t xml:space="preserve">Per verificare la correttezza del codice </w:t>
+      </w:r>
+      <w:proofErr w:type="spellStart"/>
+      <w:r>
+        <w:t>Asmeta</w:t>
+      </w:r>
+      <w:proofErr w:type="spellEnd"/>
+      <w:r>
+        <w:t xml:space="preserve"> sono stati creati tre scenari con sviluppi differenti</w:t>
+      </w:r>
+      <w:r>
+        <w:t>.</w:t>
+      </w:r>
+      <w:r>
+        <w:br/>
+        <w:t>Il primo scenario</w:t>
+      </w:r>
+      <w:r>
+        <w:t xml:space="preserve"> è il semplice caso in cui il giocatore riesce ad indovinare il codice segreto entro i dieci turni:</w:t>
+      </w:r>
     </w:p>
     <w:p>
       <w:pPr>
@@ -10871,60 +13176,14 @@
         <w:adjustRightInd w:val="0"/>
         <w:spacing w:after="0" w:line="240" w:lineRule="auto"/>
         <w:rPr>
-          <w:color w:val="FF0000"/>
-        </w:rPr>
-      </w:pPr>
-      <w:r>
-        <w:rPr>
-          <w:color w:val="FF0000"/>
-        </w:rPr>
-        <w:t>AVALLA</w:t>
-      </w:r>
-    </w:p>
-    <w:p>
-      <w:pPr>
-        <w:autoSpaceDE w:val="0"/>
-        <w:autoSpaceDN w:val="0"/>
-        <w:adjustRightInd w:val="0"/>
-        <w:spacing w:after="0" w:line="240" w:lineRule="auto"/>
-      </w:pPr>
-      <w:r>
+          <w:u w:val="single"/>
+        </w:rPr>
+      </w:pPr>
+      <w:r>
+        <w:rPr>
+          <w:noProof/>
+        </w:rPr>
         <w:lastRenderedPageBreak/>
-        <w:t xml:space="preserve">Per verificare la correttezza del codice </w:t>
-      </w:r>
-      <w:proofErr w:type="spellStart"/>
-      <w:r>
-        <w:t>Asmeta</w:t>
-      </w:r>
-      <w:proofErr w:type="spellEnd"/>
-      <w:r>
-        <w:t xml:space="preserve"> sono stati creati tre scenari con sviluppi differenti</w:t>
-      </w:r>
-      <w:r>
-        <w:t>.</w:t>
-      </w:r>
-      <w:r>
-        <w:br/>
-        <w:t>Il primo scenario</w:t>
-      </w:r>
-      <w:r>
-        <w:t xml:space="preserve"> è il semplice caso in cui il giocatore riesce ad indovinare il codice segreto entro i dieci turni:</w:t>
-      </w:r>
-    </w:p>
-    <w:p>
-      <w:pPr>
-        <w:autoSpaceDE w:val="0"/>
-        <w:autoSpaceDN w:val="0"/>
-        <w:adjustRightInd w:val="0"/>
-        <w:spacing w:after="0" w:line="240" w:lineRule="auto"/>
-        <w:rPr>
-          <w:u w:val="single"/>
-        </w:rPr>
-      </w:pPr>
-      <w:r>
-        <w:rPr>
-          <w:noProof/>
-        </w:rPr>
         <w:drawing>
           <wp:inline distT="0" distB="0" distL="0" distR="0" wp14:anchorId="089F366A" wp14:editId="5EF734CE">
             <wp:extent cx="4282811" cy="4511431"/>
@@ -10941,7 +13200,7 @@
                     <pic:cNvPicPr/>
                   </pic:nvPicPr>
                   <pic:blipFill>
-                    <a:blip r:embed="rId11"/>
+                    <a:blip r:embed="rId14"/>
                     <a:stretch>
                       <a:fillRect/>
                     </a:stretch>
@@ -11011,7 +13270,7 @@
                     <pic:cNvPicPr/>
                   </pic:nvPicPr>
                   <pic:blipFill>
-                    <a:blip r:embed="rId12"/>
+                    <a:blip r:embed="rId15"/>
                     <a:stretch>
                       <a:fillRect/>
                     </a:stretch>
@@ -11071,7 +13330,6 @@
         <w:rPr>
           <w:noProof/>
         </w:rPr>
-        <w:lastRenderedPageBreak/>
         <w:drawing>
           <wp:inline distT="0" distB="0" distL="0" distR="0" wp14:anchorId="2734AFBB" wp14:editId="2B46557A">
             <wp:extent cx="5890770" cy="2225233"/>
@@ -11088,7 +13346,7 @@
                     <pic:cNvPicPr/>
                   </pic:nvPicPr>
                   <pic:blipFill>
-                    <a:blip r:embed="rId13"/>
+                    <a:blip r:embed="rId16"/>
                     <a:stretch>
                       <a:fillRect/>
                     </a:stretch>
@@ -11155,19 +13413,9 @@
     </w:p>
     <w:p>
       <w:pPr>
-        <w:autoSpaceDE w:val="0"/>
-        <w:autoSpaceDN w:val="0"/>
-        <w:adjustRightInd w:val="0"/>
-        <w:spacing w:after="0" w:line="240" w:lineRule="auto"/>
-        <w:rPr>
-          <w:color w:val="FF0000"/>
-          <w:u w:val="single"/>
-        </w:rPr>
-      </w:pPr>
-      <w:r>
-        <w:rPr>
-          <w:color w:val="FF0000"/>
-        </w:rPr>
+        <w:pStyle w:val="Titolo1"/>
+      </w:pPr>
+      <w:r>
         <w:t>NUSMV e SPECIFICHE</w:t>
       </w:r>
     </w:p>
@@ -12617,7 +14865,7 @@
                     <pic:cNvPicPr/>
                   </pic:nvPicPr>
                   <pic:blipFill>
-                    <a:blip r:embed="rId14"/>
+                    <a:blip r:embed="rId17"/>
                     <a:stretch>
                       <a:fillRect/>
                     </a:stretch>
@@ -12783,7 +15031,7 @@
                     <pic:cNvPicPr/>
                   </pic:nvPicPr>
                   <pic:blipFill>
-                    <a:blip r:embed="rId15"/>
+                    <a:blip r:embed="rId18"/>
                     <a:stretch>
                       <a:fillRect/>
                     </a:stretch>
@@ -12834,19 +15082,9 @@
     </w:p>
     <w:p>
       <w:pPr>
-        <w:autoSpaceDE w:val="0"/>
-        <w:autoSpaceDN w:val="0"/>
-        <w:adjustRightInd w:val="0"/>
-        <w:spacing w:after="0" w:line="240" w:lineRule="auto"/>
-        <w:rPr>
-          <w:color w:val="FF0000"/>
-          <w:u w:val="single"/>
-        </w:rPr>
-      </w:pPr>
-      <w:r>
-        <w:rPr>
-          <w:color w:val="FF0000"/>
-        </w:rPr>
+        <w:pStyle w:val="Titolo1"/>
+      </w:pPr>
+      <w:r>
         <w:t>ATGT – COMBINATORIAL TESTING</w:t>
       </w:r>
     </w:p>
@@ -13581,6 +15819,27 @@
     <w:name w:val="Normal"/>
     <w:qFormat/>
   </w:style>
+  <w:style w:type="paragraph" w:styleId="Titolo1">
+    <w:name w:val="heading 1"/>
+    <w:basedOn w:val="Normale"/>
+    <w:next w:val="Normale"/>
+    <w:link w:val="Titolo1Carattere"/>
+    <w:uiPriority w:val="9"/>
+    <w:qFormat/>
+    <w:rsid w:val="00B62970"/>
+    <w:pPr>
+      <w:keepNext/>
+      <w:keepLines/>
+      <w:spacing w:before="240" w:after="0"/>
+      <w:outlineLvl w:val="0"/>
+    </w:pPr>
+    <w:rPr>
+      <w:rFonts w:asciiTheme="majorHAnsi" w:eastAsiaTheme="majorEastAsia" w:hAnsiTheme="majorHAnsi" w:cstheme="majorBidi"/>
+      <w:color w:val="2F5496" w:themeColor="accent1" w:themeShade="BF"/>
+      <w:sz w:val="32"/>
+      <w:szCs w:val="32"/>
+    </w:rPr>
+  </w:style>
   <w:style w:type="character" w:default="1" w:styleId="Carpredefinitoparagrafo">
     <w:name w:val="Default Paragraph Font"/>
     <w:uiPriority w:val="1"/>
@@ -13796,6 +16055,84 @@
       <w:szCs w:val="24"/>
       <w:lang w:eastAsia="it-IT"/>
       <w14:ligatures w14:val="none"/>
+    </w:rPr>
+  </w:style>
+  <w:style w:type="paragraph" w:styleId="Titolo">
+    <w:name w:val="Title"/>
+    <w:basedOn w:val="Normale"/>
+    <w:next w:val="Normale"/>
+    <w:link w:val="TitoloCarattere"/>
+    <w:uiPriority w:val="10"/>
+    <w:qFormat/>
+    <w:rsid w:val="00B62970"/>
+    <w:pPr>
+      <w:spacing w:after="0" w:line="240" w:lineRule="auto"/>
+      <w:contextualSpacing/>
+    </w:pPr>
+    <w:rPr>
+      <w:rFonts w:asciiTheme="majorHAnsi" w:eastAsiaTheme="majorEastAsia" w:hAnsiTheme="majorHAnsi" w:cstheme="majorBidi"/>
+      <w:spacing w:val="-10"/>
+      <w:kern w:val="28"/>
+      <w:sz w:val="56"/>
+      <w:szCs w:val="56"/>
+    </w:rPr>
+  </w:style>
+  <w:style w:type="character" w:customStyle="1" w:styleId="TitoloCarattere">
+    <w:name w:val="Titolo Carattere"/>
+    <w:basedOn w:val="Carpredefinitoparagrafo"/>
+    <w:link w:val="Titolo"/>
+    <w:uiPriority w:val="10"/>
+    <w:rsid w:val="00B62970"/>
+    <w:rPr>
+      <w:rFonts w:asciiTheme="majorHAnsi" w:eastAsiaTheme="majorEastAsia" w:hAnsiTheme="majorHAnsi" w:cstheme="majorBidi"/>
+      <w:spacing w:val="-10"/>
+      <w:kern w:val="28"/>
+      <w:sz w:val="56"/>
+      <w:szCs w:val="56"/>
+    </w:rPr>
+  </w:style>
+  <w:style w:type="character" w:customStyle="1" w:styleId="Titolo1Carattere">
+    <w:name w:val="Titolo 1 Carattere"/>
+    <w:basedOn w:val="Carpredefinitoparagrafo"/>
+    <w:link w:val="Titolo1"/>
+    <w:uiPriority w:val="9"/>
+    <w:rsid w:val="00B62970"/>
+    <w:rPr>
+      <w:rFonts w:asciiTheme="majorHAnsi" w:eastAsiaTheme="majorEastAsia" w:hAnsiTheme="majorHAnsi" w:cstheme="majorBidi"/>
+      <w:color w:val="2F5496" w:themeColor="accent1" w:themeShade="BF"/>
+      <w:sz w:val="32"/>
+      <w:szCs w:val="32"/>
+    </w:rPr>
+  </w:style>
+  <w:style w:type="paragraph" w:styleId="Sottotitolo">
+    <w:name w:val="Subtitle"/>
+    <w:basedOn w:val="Normale"/>
+    <w:next w:val="Normale"/>
+    <w:link w:val="SottotitoloCarattere"/>
+    <w:uiPriority w:val="11"/>
+    <w:qFormat/>
+    <w:rsid w:val="00B62970"/>
+    <w:pPr>
+      <w:numPr>
+        <w:ilvl w:val="1"/>
+      </w:numPr>
+    </w:pPr>
+    <w:rPr>
+      <w:rFonts w:eastAsiaTheme="minorEastAsia"/>
+      <w:color w:val="5A5A5A" w:themeColor="text1" w:themeTint="A5"/>
+      <w:spacing w:val="15"/>
+    </w:rPr>
+  </w:style>
+  <w:style w:type="character" w:customStyle="1" w:styleId="SottotitoloCarattere">
+    <w:name w:val="Sottotitolo Carattere"/>
+    <w:basedOn w:val="Carpredefinitoparagrafo"/>
+    <w:link w:val="Sottotitolo"/>
+    <w:uiPriority w:val="11"/>
+    <w:rsid w:val="00B62970"/>
+    <w:rPr>
+      <w:rFonts w:eastAsiaTheme="minorEastAsia"/>
+      <w:color w:val="5A5A5A" w:themeColor="text1" w:themeTint="A5"/>
+      <w:spacing w:val="15"/>
     </w:rPr>
   </w:style>
 </w:styles>

--- a/Documentazione.docx
+++ b/Documentazione.docx
@@ -10175,6 +10175,9 @@
         <w:spacing w:after="0" w:line="240" w:lineRule="auto"/>
       </w:pPr>
       <w:r>
+        <w:rPr>
+          <w:noProof/>
+        </w:rPr>
         <w:drawing>
           <wp:inline distT="0" distB="0" distL="0" distR="0" wp14:anchorId="6DE1C713" wp14:editId="099F1E44">
             <wp:extent cx="4077053" cy="1341236"/>
@@ -10213,6 +10216,230 @@
       </w:r>
       <w:r>
         <w:br/>
+      </w:r>
+    </w:p>
+    <w:p>
+      <w:pPr>
+        <w:pStyle w:val="Titolo1"/>
+      </w:pPr>
+      <w:r>
+        <w:t>YAKINDU</w:t>
+      </w:r>
+      <w:r>
+        <w:t xml:space="preserve"> – </w:t>
+      </w:r>
+      <w:r>
+        <w:t>FSM</w:t>
+      </w:r>
+    </w:p>
+    <w:p>
+      <w:r>
+        <w:t>Utilizzando Yakindu è stata creata una semplice macchina a stati che rappresenta i diversi momenti del gioco.</w:t>
+      </w:r>
+      <w:r>
+        <w:br/>
+        <w:t>Sono presenti quattro stati:</w:t>
+      </w:r>
+    </w:p>
+    <w:p>
+      <w:pPr>
+        <w:pStyle w:val="Paragrafoelenco"/>
+        <w:numPr>
+          <w:ilvl w:val="0"/>
+          <w:numId w:val="1"/>
+        </w:numPr>
+      </w:pPr>
+      <w:r>
+        <w:rPr>
+          <w:i/>
+          <w:iCs/>
+        </w:rPr>
+        <w:t>Gioco</w:t>
+      </w:r>
+      <w:r>
+        <w:t>, lo stato principale durante il quale il decifratore deve inserire il suo tentativo.</w:t>
+      </w:r>
+    </w:p>
+    <w:p>
+      <w:pPr>
+        <w:pStyle w:val="Paragrafoelenco"/>
+        <w:numPr>
+          <w:ilvl w:val="0"/>
+          <w:numId w:val="1"/>
+        </w:numPr>
+      </w:pPr>
+      <w:r>
+        <w:rPr>
+          <w:i/>
+          <w:iCs/>
+        </w:rPr>
+        <w:t>checkCode</w:t>
+      </w:r>
+      <w:r>
+        <w:t>, durante il quale il giocatore uno controlla il nuovo tentativo col codice originale.</w:t>
+      </w:r>
+    </w:p>
+    <w:p>
+      <w:pPr>
+        <w:pStyle w:val="Paragrafoelenco"/>
+        <w:numPr>
+          <w:ilvl w:val="0"/>
+          <w:numId w:val="1"/>
+        </w:numPr>
+      </w:pPr>
+      <w:r>
+        <w:rPr>
+          <w:i/>
+          <w:iCs/>
+        </w:rPr>
+        <w:t>Alarm</w:t>
+      </w:r>
+      <w:r>
+        <w:t>, invocato se il codice non rispetta le regole.</w:t>
+      </w:r>
+    </w:p>
+    <w:p>
+      <w:pPr>
+        <w:pStyle w:val="Paragrafoelenco"/>
+        <w:numPr>
+          <w:ilvl w:val="0"/>
+          <w:numId w:val="1"/>
+        </w:numPr>
+      </w:pPr>
+      <w:r>
+        <w:rPr>
+          <w:i/>
+          <w:iCs/>
+        </w:rPr>
+        <w:t>Win</w:t>
+      </w:r>
+      <w:r>
+        <w:t>, invocato se il codice è corretto.</w:t>
+      </w:r>
+    </w:p>
+    <w:p>
+      <w:pPr>
+        <w:pStyle w:val="Paragrafoelenco"/>
+        <w:numPr>
+          <w:ilvl w:val="0"/>
+          <w:numId w:val="1"/>
+        </w:numPr>
+      </w:pPr>
+      <w:r>
+        <w:rPr>
+          <w:i/>
+          <w:iCs/>
+        </w:rPr>
+        <w:t>Lose</w:t>
+      </w:r>
+      <w:r>
+        <w:t>, invocato passati dieci turni di gioco.</w:t>
+      </w:r>
+    </w:p>
+    <w:p>
+      <w:r>
+        <w:t xml:space="preserve">A seconda della decisione del giocatore uno, il gioco raggiunge uno stato finale o torna allo stato di </w:t>
+      </w:r>
+      <w:r>
+        <w:rPr>
+          <w:i/>
+          <w:iCs/>
+        </w:rPr>
+        <w:t>Gioco</w:t>
+      </w:r>
+      <w:r>
+        <w:rPr>
+          <w:i/>
+          <w:iCs/>
+        </w:rPr>
+        <w:t xml:space="preserve">. </w:t>
+      </w:r>
+      <w:r>
+        <w:t>In questo caso il turno viene aumentato di uno.</w:t>
+      </w:r>
+    </w:p>
+    <w:p>
+      <w:r>
+        <w:drawing>
+          <wp:inline distT="0" distB="0" distL="0" distR="0" wp14:anchorId="19000A65" wp14:editId="5C03CA77">
+            <wp:extent cx="3710940" cy="3109490"/>
+            <wp:effectExtent l="0" t="0" r="3810" b="0"/>
+            <wp:docPr id="1357175510" name="Immagine 1" descr="Immagine che contiene testo, schermata, diagramma, schermo&#10;&#10;Descrizione generata automaticamente"/>
+            <wp:cNvGraphicFramePr>
+              <a:graphicFrameLocks xmlns:a="http://schemas.openxmlformats.org/drawingml/2006/main" noChangeAspect="1"/>
+            </wp:cNvGraphicFramePr>
+            <a:graphic xmlns:a="http://schemas.openxmlformats.org/drawingml/2006/main">
+              <a:graphicData uri="http://schemas.openxmlformats.org/drawingml/2006/picture">
+                <pic:pic xmlns:pic="http://schemas.openxmlformats.org/drawingml/2006/picture">
+                  <pic:nvPicPr>
+                    <pic:cNvPr id="1357175510" name="Immagine 1" descr="Immagine che contiene testo, schermata, diagramma, schermo&#10;&#10;Descrizione generata automaticamente"/>
+                    <pic:cNvPicPr/>
+                  </pic:nvPicPr>
+                  <pic:blipFill>
+                    <a:blip r:embed="rId23"/>
+                    <a:stretch>
+                      <a:fillRect/>
+                    </a:stretch>
+                  </pic:blipFill>
+                  <pic:spPr>
+                    <a:xfrm>
+                      <a:off x="0" y="0"/>
+                      <a:ext cx="3750709" cy="3142814"/>
+                    </a:xfrm>
+                    <a:prstGeom prst="rect">
+                      <a:avLst/>
+                    </a:prstGeom>
+                  </pic:spPr>
+                </pic:pic>
+              </a:graphicData>
+            </a:graphic>
+          </wp:inline>
+        </w:drawing>
+      </w:r>
+    </w:p>
+    <w:p>
+      <w:r>
+        <w:lastRenderedPageBreak/>
+        <w:t>La macchina a stati è stata testata con 3 test differenti, ognuno dei quali permette di raggiungere uno diverso degli stati finali. Come si può vedere dall’immagine tutti gli stati e tutte le transazioni sono state controllate almeno una volta, garantendo una copertura del 100%.</w:t>
+      </w:r>
+    </w:p>
+    <w:p>
+      <w:r>
+        <w:drawing>
+          <wp:inline distT="0" distB="0" distL="0" distR="0" wp14:anchorId="37813814" wp14:editId="7351263D">
+            <wp:extent cx="3673158" cy="6873836"/>
+            <wp:effectExtent l="0" t="0" r="3810" b="3810"/>
+            <wp:docPr id="10393096" name="Immagine 1" descr="Immagine che contiene testo, schermata, software, numero&#10;&#10;Descrizione generata automaticamente"/>
+            <wp:cNvGraphicFramePr>
+              <a:graphicFrameLocks xmlns:a="http://schemas.openxmlformats.org/drawingml/2006/main" noChangeAspect="1"/>
+            </wp:cNvGraphicFramePr>
+            <a:graphic xmlns:a="http://schemas.openxmlformats.org/drawingml/2006/main">
+              <a:graphicData uri="http://schemas.openxmlformats.org/drawingml/2006/picture">
+                <pic:pic xmlns:pic="http://schemas.openxmlformats.org/drawingml/2006/picture">
+                  <pic:nvPicPr>
+                    <pic:cNvPr id="10393096" name="Immagine 1" descr="Immagine che contiene testo, schermata, software, numero&#10;&#10;Descrizione generata automaticamente"/>
+                    <pic:cNvPicPr/>
+                  </pic:nvPicPr>
+                  <pic:blipFill>
+                    <a:blip r:embed="rId24"/>
+                    <a:stretch>
+                      <a:fillRect/>
+                    </a:stretch>
+                  </pic:blipFill>
+                  <pic:spPr>
+                    <a:xfrm>
+                      <a:off x="0" y="0"/>
+                      <a:ext cx="3673158" cy="6873836"/>
+                    </a:xfrm>
+                    <a:prstGeom prst="rect">
+                      <a:avLst/>
+                    </a:prstGeom>
+                  </pic:spPr>
+                </pic:pic>
+              </a:graphicData>
+            </a:graphic>
+          </wp:inline>
+        </w:drawing>
       </w:r>
     </w:p>
     <w:sectPr>
